--- a/Requirments_Doc/Requirments.docx
+++ b/Requirments_Doc/Requirments.docx
@@ -4,21 +4,1138 @@
   <w:body>
     <w:p>
       <w:pPr>
+        <w:bidi w:val="0"/>
+        <w:spacing w:line="360" w:lineRule="auto"/>
+        <w:ind w:left="720" w:hanging="360"/>
+        <w:jc w:val="center"/>
+        <w:rPr>
+          <w:b/>
+          <w:bCs/>
+          <w:sz w:val="44"/>
+          <w:szCs w:val="44"/>
+          <w:u w:val="single"/>
+        </w:rPr>
+      </w:pPr>
+      <w:r>
+        <w:rPr>
+          <w:b/>
+          <w:bCs/>
+          <w:sz w:val="44"/>
+          <w:szCs w:val="44"/>
+          <w:u w:val="single"/>
+        </w:rPr>
+        <w:t>Requirements Documents:</w:t>
+      </w:r>
+    </w:p>
+    <w:p>
+      <w:pPr>
+        <w:pStyle w:val="a4"/>
+        <w:numPr>
+          <w:ilvl w:val="0"/>
+          <w:numId w:val="1"/>
+        </w:numPr>
+        <w:bidi w:val="0"/>
+        <w:spacing w:line="360" w:lineRule="auto"/>
+        <w:rPr>
+          <w:rFonts w:asciiTheme="minorBidi" w:hAnsiTheme="minorBidi"/>
+          <w:sz w:val="24"/>
+          <w:szCs w:val="24"/>
+        </w:rPr>
+      </w:pPr>
+      <w:r>
+        <w:rPr>
+          <w:rFonts w:asciiTheme="minorBidi" w:hAnsiTheme="minorBidi"/>
+          <w:b/>
+          <w:bCs/>
+          <w:sz w:val="24"/>
+          <w:szCs w:val="24"/>
+          <w:u w:val="single"/>
+        </w:rPr>
+        <w:t>Project Purpose</w:t>
+      </w:r>
+      <w:r>
+        <w:rPr>
+          <w:rFonts w:asciiTheme="minorBidi" w:hAnsiTheme="minorBidi"/>
+          <w:sz w:val="24"/>
+          <w:szCs w:val="24"/>
+        </w:rPr>
+        <w:t xml:space="preserve">: </w:t>
+      </w:r>
+      <w:r>
+        <w:rPr>
+          <w:rFonts w:asciiTheme="minorBidi" w:hAnsiTheme="minorBidi"/>
+          <w:sz w:val="24"/>
+          <w:szCs w:val="24"/>
+        </w:rPr>
+        <w:br/>
+      </w:r>
+      <w:r>
+        <w:rPr>
+          <w:rFonts w:asciiTheme="minorBidi" w:hAnsiTheme="minorBidi"/>
+          <w:sz w:val="24"/>
+          <w:szCs w:val="24"/>
+        </w:rPr>
+        <w:t>Live monitoring of people density in places</w:t>
+      </w:r>
+      <w:r>
+        <w:rPr>
+          <w:rFonts w:asciiTheme="minorBidi" w:hAnsiTheme="minorBidi"/>
+          <w:sz w:val="24"/>
+          <w:szCs w:val="24"/>
+        </w:rPr>
+        <w:t xml:space="preserve"> with emphasize on </w:t>
+      </w:r>
+      <w:r>
+        <w:rPr>
+          <w:rFonts w:asciiTheme="minorBidi" w:hAnsiTheme="minorBidi"/>
+          <w:sz w:val="24"/>
+          <w:szCs w:val="24"/>
+        </w:rPr>
+        <w:t xml:space="preserve">University's </w:t>
+      </w:r>
+      <w:r>
+        <w:rPr>
+          <w:rFonts w:asciiTheme="minorBidi" w:hAnsiTheme="minorBidi"/>
+          <w:sz w:val="24"/>
+          <w:szCs w:val="24"/>
+        </w:rPr>
+        <w:t>library.</w:t>
+      </w:r>
+      <w:r>
+        <w:rPr>
+          <w:rFonts w:asciiTheme="minorBidi" w:hAnsiTheme="minorBidi"/>
+          <w:sz w:val="24"/>
+          <w:szCs w:val="24"/>
+        </w:rPr>
+        <w:t xml:space="preserve"> </w:t>
+      </w:r>
+    </w:p>
+    <w:p>
+      <w:pPr>
+        <w:pStyle w:val="a4"/>
+        <w:numPr>
+          <w:ilvl w:val="0"/>
+          <w:numId w:val="1"/>
+        </w:numPr>
+        <w:bidi w:val="0"/>
+        <w:spacing w:line="360" w:lineRule="auto"/>
+        <w:rPr>
+          <w:rFonts w:asciiTheme="minorBidi" w:hAnsiTheme="minorBidi"/>
+          <w:sz w:val="24"/>
+          <w:szCs w:val="24"/>
+        </w:rPr>
+      </w:pPr>
+      <w:r>
+        <w:rPr>
+          <w:rFonts w:asciiTheme="minorBidi" w:hAnsiTheme="minorBidi"/>
+          <w:b/>
+          <w:bCs/>
+          <w:sz w:val="24"/>
+          <w:szCs w:val="24"/>
+          <w:u w:val="single"/>
+        </w:rPr>
+        <w:t>Intended Audience:</w:t>
+      </w:r>
+      <w:r>
+        <w:rPr>
+          <w:rFonts w:asciiTheme="minorBidi" w:hAnsiTheme="minorBidi"/>
+          <w:sz w:val="24"/>
+          <w:szCs w:val="24"/>
+        </w:rPr>
+        <w:t xml:space="preserve">  </w:t>
+      </w:r>
+      <w:r>
+        <w:rPr>
+          <w:rFonts w:asciiTheme="minorBidi" w:hAnsiTheme="minorBidi"/>
+          <w:sz w:val="24"/>
+          <w:szCs w:val="24"/>
+        </w:rPr>
+        <w:br/>
+        <w:t>All the project members: Ohad, Dvir and Itamar</w:t>
+      </w:r>
+      <w:r>
+        <w:rPr>
+          <w:rFonts w:asciiTheme="minorBidi" w:hAnsiTheme="minorBidi"/>
+          <w:sz w:val="24"/>
+          <w:szCs w:val="24"/>
+        </w:rPr>
+        <w:br/>
+        <w:t>and also for the project mediator – Saeed Asaly.</w:t>
+      </w:r>
+    </w:p>
+    <w:p>
+      <w:pPr>
+        <w:pStyle w:val="NormalWeb"/>
+        <w:numPr>
+          <w:ilvl w:val="0"/>
+          <w:numId w:val="1"/>
+        </w:numPr>
+        <w:shd w:val="clear" w:color="auto" w:fill="FFFFFF"/>
+        <w:spacing w:line="360" w:lineRule="auto"/>
+        <w:rPr>
+          <w:rFonts w:asciiTheme="minorBidi" w:hAnsiTheme="minorBidi" w:cstheme="minorBidi"/>
+        </w:rPr>
+      </w:pPr>
+      <w:r>
+        <w:rPr>
+          <w:rFonts w:asciiTheme="minorBidi" w:hAnsiTheme="minorBidi" w:cstheme="minorBidi"/>
+          <w:b/>
+          <w:bCs/>
+          <w:u w:val="single"/>
+        </w:rPr>
+        <w:t>Intended Use:</w:t>
+      </w:r>
+      <w:r>
+        <w:rPr>
+          <w:rFonts w:asciiTheme="minorBidi" w:hAnsiTheme="minorBidi" w:cstheme="minorBidi"/>
+          <w:b/>
+          <w:bCs/>
+          <w:u w:val="single"/>
+        </w:rPr>
+        <w:br/>
+      </w:r>
+      <w:r>
+        <w:rPr>
+          <w:rFonts w:asciiTheme="minorBidi" w:hAnsiTheme="minorBidi" w:cstheme="minorBidi"/>
+        </w:rPr>
+        <w:t xml:space="preserve">All the project members have the same permissions for editing and build the project, </w:t>
+      </w:r>
+      <w:r>
+        <w:rPr>
+          <w:rFonts w:asciiTheme="minorBidi" w:hAnsiTheme="minorBidi" w:cstheme="minorBidi"/>
+        </w:rPr>
+        <w:t xml:space="preserve">in a coordinated manner with each </w:t>
+      </w:r>
+      <w:proofErr w:type="gramStart"/>
+      <w:r>
+        <w:rPr>
+          <w:rFonts w:asciiTheme="minorBidi" w:hAnsiTheme="minorBidi" w:cstheme="minorBidi"/>
+        </w:rPr>
+        <w:t>other</w:t>
+      </w:r>
+      <w:r>
+        <w:rPr>
+          <w:rFonts w:asciiTheme="minorBidi" w:hAnsiTheme="minorBidi" w:cstheme="minorBidi" w:hint="cs"/>
+          <w:rtl/>
+        </w:rPr>
+        <w:t xml:space="preserve"> </w:t>
+      </w:r>
+      <w:r>
+        <w:rPr>
+          <w:rFonts w:asciiTheme="minorBidi" w:hAnsiTheme="minorBidi" w:cstheme="minorBidi"/>
+        </w:rPr>
+        <w:t xml:space="preserve"> of</w:t>
+      </w:r>
+      <w:proofErr w:type="gramEnd"/>
+      <w:r>
+        <w:rPr>
+          <w:rFonts w:asciiTheme="minorBidi" w:hAnsiTheme="minorBidi" w:cstheme="minorBidi"/>
+        </w:rPr>
+        <w:t xml:space="preserve"> </w:t>
+      </w:r>
+      <w:r>
+        <w:rPr>
+          <w:rFonts w:asciiTheme="minorBidi" w:hAnsiTheme="minorBidi" w:cstheme="minorBidi"/>
+        </w:rPr>
+        <w:t>course</w:t>
+      </w:r>
+      <w:r>
+        <w:rPr>
+          <w:rFonts w:asciiTheme="minorBidi" w:hAnsiTheme="minorBidi" w:cstheme="minorBidi"/>
+        </w:rPr>
+        <w:t>.</w:t>
+      </w:r>
+    </w:p>
+    <w:p>
+      <w:pPr>
+        <w:pStyle w:val="a4"/>
+        <w:numPr>
+          <w:ilvl w:val="0"/>
+          <w:numId w:val="1"/>
+        </w:numPr>
+        <w:bidi w:val="0"/>
+        <w:spacing w:line="360" w:lineRule="auto"/>
+        <w:rPr>
+          <w:rFonts w:asciiTheme="minorBidi" w:hAnsiTheme="minorBidi"/>
+          <w:sz w:val="24"/>
+          <w:szCs w:val="24"/>
+        </w:rPr>
+      </w:pPr>
+      <w:r>
+        <w:rPr>
+          <w:rFonts w:asciiTheme="minorBidi" w:hAnsiTheme="minorBidi"/>
+          <w:b/>
+          <w:bCs/>
+          <w:sz w:val="24"/>
+          <w:szCs w:val="24"/>
+          <w:u w:val="single"/>
+        </w:rPr>
+        <w:t>Scope:</w:t>
+      </w:r>
+      <w:r>
+        <w:rPr>
+          <w:rFonts w:asciiTheme="minorBidi" w:hAnsiTheme="minorBidi"/>
+          <w:b/>
+          <w:bCs/>
+          <w:sz w:val="24"/>
+          <w:szCs w:val="24"/>
+          <w:u w:val="single"/>
+        </w:rPr>
+        <w:br/>
+      </w:r>
+      <w:r>
+        <w:rPr>
+          <w:rFonts w:asciiTheme="minorBidi" w:hAnsiTheme="minorBidi"/>
+          <w:sz w:val="24"/>
+          <w:szCs w:val="24"/>
+        </w:rPr>
+        <w:t xml:space="preserve">To give our customers accurate and reliable data- in which specific place they can go and its free, </w:t>
+      </w:r>
+      <w:proofErr w:type="gramStart"/>
+      <w:r>
+        <w:rPr>
+          <w:rFonts w:asciiTheme="minorBidi" w:hAnsiTheme="minorBidi"/>
+          <w:sz w:val="24"/>
+          <w:szCs w:val="24"/>
+        </w:rPr>
+        <w:t>in order to</w:t>
+      </w:r>
+      <w:proofErr w:type="gramEnd"/>
+      <w:r>
+        <w:rPr>
+          <w:rFonts w:asciiTheme="minorBidi" w:hAnsiTheme="minorBidi"/>
+          <w:sz w:val="24"/>
+          <w:szCs w:val="24"/>
+        </w:rPr>
+        <w:t xml:space="preserve"> give them fast search experience.</w:t>
+      </w:r>
+      <w:r>
+        <w:rPr>
+          <w:rFonts w:asciiTheme="minorBidi" w:hAnsiTheme="minorBidi"/>
+          <w:sz w:val="24"/>
+          <w:szCs w:val="24"/>
+        </w:rPr>
+        <w:br/>
+        <w:t>To give our customers real time reporting about the amount of people in the customer place.</w:t>
+      </w:r>
+      <w:r>
+        <w:rPr>
+          <w:rFonts w:asciiTheme="minorBidi" w:hAnsiTheme="minorBidi"/>
+          <w:b/>
+          <w:bCs/>
+          <w:sz w:val="24"/>
+          <w:szCs w:val="24"/>
+          <w:u w:val="single"/>
+        </w:rPr>
+        <w:br/>
+      </w:r>
+      <w:r>
+        <w:rPr>
+          <w:rFonts w:asciiTheme="minorBidi" w:hAnsiTheme="minorBidi"/>
+          <w:sz w:val="24"/>
+          <w:szCs w:val="24"/>
+          <w:u w:val="single"/>
+        </w:rPr>
+        <w:t>Timeline:</w:t>
+      </w:r>
+      <w:r>
+        <w:rPr>
+          <w:rFonts w:asciiTheme="minorBidi" w:hAnsiTheme="minorBidi"/>
+          <w:b/>
+          <w:bCs/>
+          <w:sz w:val="24"/>
+          <w:szCs w:val="24"/>
+          <w:u w:val="single"/>
+        </w:rPr>
+        <w:br/>
+      </w:r>
+      <w:r>
+        <w:rPr>
+          <w:rFonts w:asciiTheme="minorBidi" w:hAnsiTheme="minorBidi"/>
+          <w:sz w:val="24"/>
+          <w:szCs w:val="24"/>
+        </w:rPr>
+        <w:t xml:space="preserve">1.4.22 – Alpha Version </w:t>
+      </w:r>
+      <w:r>
+        <w:rPr>
+          <w:rFonts w:asciiTheme="minorBidi" w:hAnsiTheme="minorBidi"/>
+          <w:sz w:val="24"/>
+          <w:szCs w:val="24"/>
+        </w:rPr>
+        <w:br/>
+        <w:t xml:space="preserve">28.5.22- Poster </w:t>
+      </w:r>
+      <w:r>
+        <w:rPr>
+          <w:rFonts w:asciiTheme="minorBidi" w:hAnsiTheme="minorBidi"/>
+          <w:sz w:val="24"/>
+          <w:szCs w:val="24"/>
+        </w:rPr>
+        <w:br/>
+        <w:t>8.6.23 – Presentation</w:t>
+      </w:r>
+      <w:r>
+        <w:rPr>
+          <w:rFonts w:asciiTheme="minorBidi" w:hAnsiTheme="minorBidi"/>
+          <w:sz w:val="24"/>
+          <w:szCs w:val="24"/>
+        </w:rPr>
+        <w:br/>
+        <w:t>23.7.23 – Final Version</w:t>
+      </w:r>
+    </w:p>
+    <w:p>
+      <w:pPr>
+        <w:pStyle w:val="a4"/>
+        <w:bidi w:val="0"/>
+        <w:spacing w:line="360" w:lineRule="auto"/>
+        <w:ind w:left="360"/>
+        <w:rPr>
+          <w:rFonts w:asciiTheme="minorBidi" w:hAnsiTheme="minorBidi"/>
+          <w:sz w:val="24"/>
+          <w:szCs w:val="24"/>
+        </w:rPr>
+      </w:pPr>
+    </w:p>
+    <w:p>
+      <w:pPr>
+        <w:pStyle w:val="a4"/>
+        <w:numPr>
+          <w:ilvl w:val="0"/>
+          <w:numId w:val="1"/>
+        </w:numPr>
+        <w:bidi w:val="0"/>
+        <w:spacing w:line="360" w:lineRule="auto"/>
+        <w:rPr>
+          <w:rFonts w:asciiTheme="minorBidi" w:hAnsiTheme="minorBidi"/>
+          <w:sz w:val="24"/>
+          <w:szCs w:val="24"/>
+        </w:rPr>
+      </w:pPr>
+      <w:r>
+        <w:rPr>
+          <w:rFonts w:asciiTheme="minorBidi" w:hAnsiTheme="minorBidi"/>
+          <w:b/>
+          <w:bCs/>
+          <w:sz w:val="24"/>
+          <w:szCs w:val="24"/>
+          <w:u w:val="single"/>
+        </w:rPr>
+        <w:t>Definitions and Acronyms</w:t>
+      </w:r>
+      <w:r>
+        <w:rPr>
+          <w:rFonts w:asciiTheme="minorBidi" w:hAnsiTheme="minorBidi"/>
+          <w:b/>
+          <w:bCs/>
+          <w:sz w:val="24"/>
+          <w:szCs w:val="24"/>
+          <w:u w:val="single"/>
+        </w:rPr>
+        <w:br/>
+      </w:r>
+      <w:r>
+        <w:rPr>
+          <w:rFonts w:asciiTheme="minorBidi" w:hAnsiTheme="minorBidi"/>
+          <w:sz w:val="24"/>
+          <w:szCs w:val="24"/>
+          <w:u w:val="single"/>
+        </w:rPr>
+        <w:t>Risks</w:t>
+      </w:r>
+      <w:r>
+        <w:rPr>
+          <w:rFonts w:asciiTheme="minorBidi" w:hAnsiTheme="minorBidi"/>
+          <w:b/>
+          <w:bCs/>
+          <w:sz w:val="24"/>
+          <w:szCs w:val="24"/>
+          <w:u w:val="single"/>
+        </w:rPr>
+        <w:t>:</w:t>
+      </w:r>
+      <w:r>
+        <w:rPr>
+          <w:rFonts w:asciiTheme="minorBidi" w:hAnsiTheme="minorBidi"/>
+          <w:b/>
+          <w:bCs/>
+          <w:sz w:val="24"/>
+          <w:szCs w:val="24"/>
+          <w:u w:val="single"/>
+        </w:rPr>
+        <w:br/>
+      </w:r>
+      <w:proofErr w:type="gramStart"/>
+      <w:r>
+        <w:rPr>
+          <w:rFonts w:asciiTheme="minorBidi" w:hAnsiTheme="minorBidi"/>
+          <w:sz w:val="24"/>
+          <w:szCs w:val="24"/>
+        </w:rPr>
+        <w:t>Non User</w:t>
+      </w:r>
+      <w:r>
+        <w:rPr>
+          <w:rFonts w:asciiTheme="minorBidi" w:hAnsiTheme="minorBidi"/>
+          <w:sz w:val="24"/>
+          <w:szCs w:val="24"/>
+        </w:rPr>
+        <w:t>-</w:t>
+      </w:r>
+      <w:r>
+        <w:rPr>
+          <w:rFonts w:asciiTheme="minorBidi" w:hAnsiTheme="minorBidi"/>
+          <w:sz w:val="24"/>
+          <w:szCs w:val="24"/>
+        </w:rPr>
+        <w:t>Friendly</w:t>
+      </w:r>
+      <w:proofErr w:type="gramEnd"/>
+      <w:r>
+        <w:rPr>
+          <w:rFonts w:asciiTheme="minorBidi" w:hAnsiTheme="minorBidi"/>
+          <w:sz w:val="24"/>
+          <w:szCs w:val="24"/>
+        </w:rPr>
+        <w:t xml:space="preserve"> Application</w:t>
+      </w:r>
+      <w:r>
+        <w:rPr>
+          <w:rFonts w:asciiTheme="minorBidi" w:hAnsiTheme="minorBidi"/>
+          <w:sz w:val="24"/>
+          <w:szCs w:val="24"/>
+        </w:rPr>
+        <w:br/>
+        <w:t>Translating wring the number of signals to the number of people</w:t>
+      </w:r>
+      <w:r>
+        <w:rPr>
+          <w:rFonts w:asciiTheme="minorBidi" w:hAnsiTheme="minorBidi"/>
+          <w:b/>
+          <w:bCs/>
+          <w:sz w:val="24"/>
+          <w:szCs w:val="24"/>
+          <w:u w:val="single"/>
+        </w:rPr>
+        <w:br/>
+      </w:r>
+      <w:r>
+        <w:rPr>
+          <w:rFonts w:asciiTheme="minorBidi" w:hAnsiTheme="minorBidi"/>
+          <w:sz w:val="24"/>
+          <w:szCs w:val="24"/>
+          <w:u w:val="single"/>
+        </w:rPr>
+        <w:t>Permissions:</w:t>
+      </w:r>
+      <w:r>
+        <w:rPr>
+          <w:rFonts w:asciiTheme="minorBidi" w:hAnsiTheme="minorBidi"/>
+          <w:b/>
+          <w:bCs/>
+          <w:sz w:val="24"/>
+          <w:szCs w:val="24"/>
+          <w:u w:val="single"/>
+        </w:rPr>
+        <w:t xml:space="preserve"> </w:t>
+      </w:r>
+      <w:r>
+        <w:rPr>
+          <w:rFonts w:asciiTheme="minorBidi" w:hAnsiTheme="minorBidi"/>
+          <w:sz w:val="24"/>
+          <w:szCs w:val="24"/>
+        </w:rPr>
+        <w:br/>
+      </w:r>
+      <w:r>
+        <w:rPr>
+          <w:rFonts w:asciiTheme="minorBidi" w:hAnsiTheme="minorBidi"/>
+          <w:sz w:val="24"/>
+          <w:szCs w:val="24"/>
+        </w:rPr>
+        <w:t xml:space="preserve">Owner (editing the settings of a place) </w:t>
+      </w:r>
+      <w:r>
+        <w:rPr>
+          <w:rFonts w:asciiTheme="minorBidi" w:hAnsiTheme="minorBidi"/>
+          <w:sz w:val="24"/>
+          <w:szCs w:val="24"/>
+        </w:rPr>
+        <w:t>(like the University)</w:t>
+      </w:r>
+      <w:r>
+        <w:rPr>
+          <w:rFonts w:asciiTheme="minorBidi" w:hAnsiTheme="minorBidi"/>
+          <w:sz w:val="24"/>
+          <w:szCs w:val="24"/>
+        </w:rPr>
+        <w:br/>
+      </w:r>
+      <w:r>
+        <w:rPr>
+          <w:rFonts w:asciiTheme="minorBidi" w:hAnsiTheme="minorBidi"/>
+          <w:sz w:val="24"/>
+          <w:szCs w:val="24"/>
+        </w:rPr>
+        <w:t>Client (viewing the details about a place)</w:t>
+      </w:r>
+      <w:r>
+        <w:rPr>
+          <w:rFonts w:asciiTheme="minorBidi" w:hAnsiTheme="minorBidi"/>
+          <w:sz w:val="24"/>
+          <w:szCs w:val="24"/>
+        </w:rPr>
+        <w:t xml:space="preserve"> </w:t>
+      </w:r>
+      <w:r>
+        <w:rPr>
+          <w:rFonts w:asciiTheme="minorBidi" w:hAnsiTheme="minorBidi"/>
+          <w:sz w:val="24"/>
+          <w:szCs w:val="24"/>
+        </w:rPr>
+        <w:t xml:space="preserve">(like </w:t>
+      </w:r>
+      <w:r>
+        <w:rPr>
+          <w:rFonts w:asciiTheme="minorBidi" w:hAnsiTheme="minorBidi"/>
+          <w:sz w:val="24"/>
+          <w:szCs w:val="24"/>
+        </w:rPr>
+        <w:t>students</w:t>
+      </w:r>
+      <w:r>
+        <w:rPr>
+          <w:rFonts w:asciiTheme="minorBidi" w:hAnsiTheme="minorBidi"/>
+          <w:sz w:val="24"/>
+          <w:szCs w:val="24"/>
+        </w:rPr>
+        <w:t>)</w:t>
+      </w:r>
+    </w:p>
+    <w:p>
+      <w:pPr>
+        <w:pStyle w:val="a4"/>
+        <w:rPr>
+          <w:rFonts w:asciiTheme="minorBidi" w:hAnsiTheme="minorBidi"/>
+          <w:sz w:val="24"/>
+          <w:szCs w:val="24"/>
+        </w:rPr>
+      </w:pPr>
+    </w:p>
+    <w:p>
+      <w:pPr>
+        <w:bidi w:val="0"/>
+        <w:spacing w:line="360" w:lineRule="auto"/>
+        <w:rPr>
+          <w:rFonts w:asciiTheme="minorBidi" w:hAnsiTheme="minorBidi"/>
+          <w:sz w:val="24"/>
+          <w:szCs w:val="24"/>
+        </w:rPr>
+      </w:pPr>
+    </w:p>
+    <w:p>
+      <w:pPr>
+        <w:bidi w:val="0"/>
+        <w:spacing w:line="360" w:lineRule="auto"/>
+        <w:rPr>
+          <w:rFonts w:asciiTheme="minorBidi" w:hAnsiTheme="minorBidi"/>
+          <w:sz w:val="24"/>
+          <w:szCs w:val="24"/>
+        </w:rPr>
+      </w:pPr>
+    </w:p>
+    <w:p>
+      <w:pPr>
         <w:pStyle w:val="NormalWeb"/>
         <w:shd w:val="clear" w:color="auto" w:fill="FFFFFF"/>
         <w:rPr>
           <w:rFonts w:ascii="Helvetica" w:hAnsi="Helvetica" w:cs="Helvetica"/>
-          <w:color w:val="666666"/>
         </w:rPr>
       </w:pPr>
       <w:r>
         <w:rPr>
           <w:rStyle w:val="a3"/>
           <w:rFonts w:ascii="Helvetica" w:hAnsi="Helvetica" w:cs="Helvetica"/>
-          <w:color w:val="666666"/>
-        </w:rPr>
-        <w:t>1. Introduction</w:t>
-      </w:r>
+        </w:rPr>
+        <w:lastRenderedPageBreak/>
+        <w:t>2. Overall Description</w:t>
+      </w:r>
+    </w:p>
+    <w:p>
+      <w:pPr>
+        <w:pStyle w:val="a4"/>
+        <w:numPr>
+          <w:ilvl w:val="0"/>
+          <w:numId w:val="1"/>
+        </w:numPr>
+        <w:bidi w:val="0"/>
+        <w:spacing w:line="360" w:lineRule="auto"/>
+        <w:rPr>
+          <w:rFonts w:ascii="Helvetica" w:hAnsi="Helvetica" w:cs="Helvetica"/>
+          <w:b/>
+          <w:bCs/>
+          <w:u w:val="single"/>
+        </w:rPr>
+      </w:pPr>
+      <w:r>
+        <w:rPr>
+          <w:rFonts w:asciiTheme="minorBidi" w:hAnsiTheme="minorBidi"/>
+          <w:b/>
+          <w:bCs/>
+          <w:sz w:val="24"/>
+          <w:szCs w:val="24"/>
+          <w:u w:val="single"/>
+        </w:rPr>
+        <w:t>User Needs:</w:t>
+      </w:r>
+    </w:p>
+    <w:p>
+      <w:pPr>
+        <w:pStyle w:val="a4"/>
+        <w:bidi w:val="0"/>
+        <w:spacing w:line="360" w:lineRule="auto"/>
+        <w:ind w:left="360"/>
+        <w:rPr>
+          <w:rFonts w:asciiTheme="minorBidi" w:hAnsiTheme="minorBidi"/>
+          <w:sz w:val="24"/>
+          <w:szCs w:val="24"/>
+        </w:rPr>
+      </w:pPr>
+      <w:r>
+        <w:rPr>
+          <w:rFonts w:asciiTheme="minorBidi" w:hAnsiTheme="minorBidi"/>
+          <w:sz w:val="24"/>
+          <w:szCs w:val="24"/>
+        </w:rPr>
+        <w:t xml:space="preserve">The students will use the application </w:t>
+      </w:r>
+      <w:proofErr w:type="gramStart"/>
+      <w:r>
+        <w:rPr>
+          <w:rFonts w:asciiTheme="minorBidi" w:hAnsiTheme="minorBidi"/>
+          <w:sz w:val="24"/>
+          <w:szCs w:val="24"/>
+        </w:rPr>
+        <w:t>in order to</w:t>
+      </w:r>
+      <w:proofErr w:type="gramEnd"/>
+      <w:r>
+        <w:rPr>
+          <w:rFonts w:asciiTheme="minorBidi" w:hAnsiTheme="minorBidi"/>
+          <w:sz w:val="24"/>
+          <w:szCs w:val="24"/>
+        </w:rPr>
+        <w:t xml:space="preserve"> determine whether to go to a certain floor of the library or go at all.</w:t>
+      </w:r>
+    </w:p>
+    <w:p>
+      <w:pPr>
+        <w:pStyle w:val="a4"/>
+        <w:bidi w:val="0"/>
+        <w:spacing w:line="360" w:lineRule="auto"/>
+        <w:ind w:left="360"/>
+        <w:rPr>
+          <w:rFonts w:asciiTheme="minorBidi" w:hAnsiTheme="minorBidi"/>
+          <w:sz w:val="24"/>
+          <w:szCs w:val="24"/>
+        </w:rPr>
+      </w:pPr>
+      <w:r>
+        <w:rPr>
+          <w:rFonts w:asciiTheme="minorBidi" w:hAnsiTheme="minorBidi"/>
+          <w:sz w:val="24"/>
+          <w:szCs w:val="24"/>
+        </w:rPr>
+        <w:t>The students will get access to the data through the android app providing it.</w:t>
+      </w:r>
+    </w:p>
+    <w:p>
+      <w:pPr>
+        <w:pStyle w:val="NormalWeb"/>
+        <w:numPr>
+          <w:ilvl w:val="0"/>
+          <w:numId w:val="1"/>
+        </w:numPr>
+        <w:shd w:val="clear" w:color="auto" w:fill="FFFFFF"/>
+        <w:rPr>
+          <w:rFonts w:ascii="Helvetica" w:hAnsi="Helvetica" w:cs="Helvetica"/>
+          <w:b/>
+          <w:bCs/>
+          <w:u w:val="single"/>
+        </w:rPr>
+      </w:pPr>
+      <w:r>
+        <w:rPr>
+          <w:rFonts w:ascii="Helvetica" w:hAnsi="Helvetica" w:cs="Helvetica"/>
+          <w:b/>
+          <w:bCs/>
+          <w:u w:val="single"/>
+        </w:rPr>
+        <w:t>Assumptions and Dependencies</w:t>
+      </w:r>
+      <w:r>
+        <w:rPr>
+          <w:rFonts w:ascii="Helvetica" w:hAnsi="Helvetica" w:cs="Helvetica"/>
+          <w:b/>
+          <w:bCs/>
+          <w:u w:val="single"/>
+        </w:rPr>
+        <w:t>:</w:t>
+      </w:r>
+    </w:p>
+    <w:p>
+      <w:pPr>
+        <w:pStyle w:val="a4"/>
+        <w:bidi w:val="0"/>
+        <w:spacing w:line="360" w:lineRule="auto"/>
+        <w:rPr>
+          <w:rFonts w:asciiTheme="minorBidi" w:hAnsiTheme="minorBidi"/>
+          <w:sz w:val="24"/>
+          <w:szCs w:val="24"/>
+        </w:rPr>
+      </w:pPr>
+      <w:r>
+        <w:rPr>
+          <w:rFonts w:asciiTheme="minorBidi" w:hAnsiTheme="minorBidi"/>
+          <w:sz w:val="24"/>
+          <w:szCs w:val="24"/>
+        </w:rPr>
+        <w:t xml:space="preserve">The usage obligates the customers </w:t>
+      </w:r>
+      <w:r>
+        <w:rPr>
+          <w:rFonts w:asciiTheme="minorBidi" w:hAnsiTheme="minorBidi"/>
+          <w:sz w:val="24"/>
+          <w:szCs w:val="24"/>
+        </w:rPr>
+        <w:t>and</w:t>
+      </w:r>
+      <w:r>
+        <w:rPr>
+          <w:rFonts w:asciiTheme="minorBidi" w:hAnsiTheme="minorBidi"/>
+          <w:sz w:val="24"/>
+          <w:szCs w:val="24"/>
+        </w:rPr>
+        <w:t xml:space="preserve"> the owners for:</w:t>
+      </w:r>
+      <w:r>
+        <w:rPr>
+          <w:rFonts w:asciiTheme="minorBidi" w:hAnsiTheme="minorBidi"/>
+          <w:sz w:val="24"/>
+          <w:szCs w:val="24"/>
+        </w:rPr>
+        <w:br/>
+        <w:t>An android device</w:t>
+      </w:r>
+    </w:p>
+    <w:p>
+      <w:pPr>
+        <w:pStyle w:val="a4"/>
+        <w:bidi w:val="0"/>
+        <w:spacing w:line="360" w:lineRule="auto"/>
+        <w:rPr>
+          <w:rFonts w:asciiTheme="minorBidi" w:hAnsiTheme="minorBidi"/>
+          <w:sz w:val="24"/>
+          <w:szCs w:val="24"/>
+        </w:rPr>
+      </w:pPr>
+      <w:r>
+        <w:rPr>
+          <w:rFonts w:asciiTheme="minorBidi" w:hAnsiTheme="minorBidi"/>
+          <w:sz w:val="24"/>
+          <w:szCs w:val="24"/>
+        </w:rPr>
+        <w:t>The app downloaded</w:t>
+      </w:r>
+    </w:p>
+    <w:p>
+      <w:pPr>
+        <w:pStyle w:val="a4"/>
+        <w:bidi w:val="0"/>
+        <w:spacing w:line="360" w:lineRule="auto"/>
+        <w:rPr>
+          <w:rFonts w:asciiTheme="minorBidi" w:hAnsiTheme="minorBidi"/>
+          <w:sz w:val="24"/>
+          <w:szCs w:val="24"/>
+        </w:rPr>
+      </w:pPr>
+      <w:r>
+        <w:rPr>
+          <w:rFonts w:asciiTheme="minorBidi" w:hAnsiTheme="minorBidi"/>
+          <w:sz w:val="24"/>
+          <w:szCs w:val="24"/>
+        </w:rPr>
+        <w:t>All the</w:t>
+      </w:r>
+      <w:r>
+        <w:rPr>
+          <w:rFonts w:asciiTheme="minorBidi" w:hAnsiTheme="minorBidi"/>
+          <w:sz w:val="24"/>
+          <w:szCs w:val="24"/>
+        </w:rPr>
+        <w:t xml:space="preserve"> students in the library </w:t>
+      </w:r>
+      <w:r>
+        <w:rPr>
+          <w:rFonts w:asciiTheme="minorBidi" w:hAnsiTheme="minorBidi"/>
+          <w:sz w:val="24"/>
+          <w:szCs w:val="24"/>
+        </w:rPr>
+        <w:t>have</w:t>
+      </w:r>
+      <w:r>
+        <w:rPr>
+          <w:rFonts w:asciiTheme="minorBidi" w:hAnsiTheme="minorBidi"/>
+          <w:sz w:val="24"/>
+          <w:szCs w:val="24"/>
+        </w:rPr>
+        <w:t xml:space="preserve"> two devices connected to the library </w:t>
+      </w:r>
+      <w:r>
+        <w:rPr>
+          <w:rFonts w:asciiTheme="minorBidi" w:hAnsiTheme="minorBidi"/>
+          <w:sz w:val="24"/>
+          <w:szCs w:val="24"/>
+        </w:rPr>
+        <w:t>Wi-Fi</w:t>
+      </w:r>
+      <w:r>
+        <w:rPr>
+          <w:rFonts w:asciiTheme="minorBidi" w:hAnsiTheme="minorBidi"/>
+          <w:sz w:val="24"/>
+          <w:szCs w:val="24"/>
+        </w:rPr>
+        <w:t xml:space="preserve"> network</w:t>
+      </w:r>
+    </w:p>
+    <w:p>
+      <w:pPr>
+        <w:pStyle w:val="a4"/>
+        <w:bidi w:val="0"/>
+        <w:spacing w:line="360" w:lineRule="auto"/>
+        <w:rPr>
+          <w:rFonts w:asciiTheme="minorBidi" w:hAnsiTheme="minorBidi"/>
+          <w:sz w:val="24"/>
+          <w:szCs w:val="24"/>
+        </w:rPr>
+      </w:pPr>
+    </w:p>
+    <w:p>
+      <w:pPr>
+        <w:pStyle w:val="a4"/>
+        <w:bidi w:val="0"/>
+        <w:spacing w:line="360" w:lineRule="auto"/>
+        <w:rPr>
+          <w:rFonts w:asciiTheme="minorBidi" w:hAnsiTheme="minorBidi"/>
+          <w:sz w:val="24"/>
+          <w:szCs w:val="24"/>
+        </w:rPr>
+      </w:pPr>
+    </w:p>
+    <w:p>
+      <w:pPr>
+        <w:pStyle w:val="a4"/>
+        <w:bidi w:val="0"/>
+        <w:spacing w:line="360" w:lineRule="auto"/>
+        <w:rPr>
+          <w:rFonts w:asciiTheme="minorBidi" w:hAnsiTheme="minorBidi"/>
+          <w:sz w:val="24"/>
+          <w:szCs w:val="24"/>
+        </w:rPr>
+      </w:pPr>
+    </w:p>
+    <w:p>
+      <w:pPr>
+        <w:pStyle w:val="a4"/>
+        <w:bidi w:val="0"/>
+        <w:spacing w:line="360" w:lineRule="auto"/>
+        <w:rPr>
+          <w:rFonts w:asciiTheme="minorBidi" w:hAnsiTheme="minorBidi"/>
+          <w:sz w:val="24"/>
+          <w:szCs w:val="24"/>
+        </w:rPr>
+      </w:pPr>
+    </w:p>
+    <w:p>
+      <w:pPr>
+        <w:pStyle w:val="a4"/>
+        <w:bidi w:val="0"/>
+        <w:spacing w:line="360" w:lineRule="auto"/>
+        <w:rPr>
+          <w:rFonts w:asciiTheme="minorBidi" w:hAnsiTheme="minorBidi"/>
+          <w:sz w:val="24"/>
+          <w:szCs w:val="24"/>
+        </w:rPr>
+      </w:pPr>
+    </w:p>
+    <w:p>
+      <w:pPr>
+        <w:pStyle w:val="a4"/>
+        <w:bidi w:val="0"/>
+        <w:spacing w:line="360" w:lineRule="auto"/>
+        <w:rPr>
+          <w:rFonts w:asciiTheme="minorBidi" w:hAnsiTheme="minorBidi"/>
+          <w:sz w:val="24"/>
+          <w:szCs w:val="24"/>
+        </w:rPr>
+      </w:pPr>
+    </w:p>
+    <w:p>
+      <w:pPr>
+        <w:pStyle w:val="a4"/>
+        <w:bidi w:val="0"/>
+        <w:spacing w:line="360" w:lineRule="auto"/>
+        <w:rPr>
+          <w:rFonts w:asciiTheme="minorBidi" w:hAnsiTheme="minorBidi"/>
+          <w:sz w:val="24"/>
+          <w:szCs w:val="24"/>
+        </w:rPr>
+      </w:pPr>
+    </w:p>
+    <w:p>
+      <w:pPr>
+        <w:pStyle w:val="a4"/>
+        <w:bidi w:val="0"/>
+        <w:spacing w:line="360" w:lineRule="auto"/>
+        <w:rPr>
+          <w:rFonts w:asciiTheme="minorBidi" w:hAnsiTheme="minorBidi"/>
+          <w:sz w:val="24"/>
+          <w:szCs w:val="24"/>
+        </w:rPr>
+      </w:pPr>
+    </w:p>
+    <w:p>
+      <w:pPr>
+        <w:pStyle w:val="a4"/>
+        <w:bidi w:val="0"/>
+        <w:spacing w:line="360" w:lineRule="auto"/>
+        <w:rPr>
+          <w:rFonts w:asciiTheme="minorBidi" w:hAnsiTheme="minorBidi"/>
+          <w:sz w:val="24"/>
+          <w:szCs w:val="24"/>
+        </w:rPr>
+      </w:pPr>
+    </w:p>
+    <w:p>
+      <w:pPr>
+        <w:pStyle w:val="a4"/>
+        <w:bidi w:val="0"/>
+        <w:spacing w:line="360" w:lineRule="auto"/>
+        <w:rPr>
+          <w:rFonts w:asciiTheme="minorBidi" w:hAnsiTheme="minorBidi"/>
+          <w:sz w:val="24"/>
+          <w:szCs w:val="24"/>
+        </w:rPr>
+      </w:pPr>
+    </w:p>
+    <w:p>
+      <w:pPr>
+        <w:pStyle w:val="a4"/>
+        <w:bidi w:val="0"/>
+        <w:spacing w:line="360" w:lineRule="auto"/>
+        <w:rPr>
+          <w:rFonts w:asciiTheme="minorBidi" w:hAnsiTheme="minorBidi"/>
+          <w:sz w:val="24"/>
+          <w:szCs w:val="24"/>
+        </w:rPr>
+      </w:pPr>
+    </w:p>
+    <w:p>
+      <w:pPr>
+        <w:pStyle w:val="a4"/>
+        <w:bidi w:val="0"/>
+        <w:spacing w:line="360" w:lineRule="auto"/>
+        <w:rPr>
+          <w:rFonts w:asciiTheme="minorBidi" w:hAnsiTheme="minorBidi"/>
+          <w:sz w:val="24"/>
+          <w:szCs w:val="24"/>
+        </w:rPr>
+      </w:pPr>
+    </w:p>
+    <w:p>
+      <w:pPr>
+        <w:pStyle w:val="a4"/>
+        <w:bidi w:val="0"/>
+        <w:spacing w:line="360" w:lineRule="auto"/>
+        <w:rPr>
+          <w:rFonts w:asciiTheme="minorBidi" w:hAnsiTheme="minorBidi"/>
+          <w:sz w:val="24"/>
+          <w:szCs w:val="24"/>
+        </w:rPr>
+      </w:pPr>
+    </w:p>
+    <w:p>
+      <w:pPr>
+        <w:pStyle w:val="a4"/>
+        <w:bidi w:val="0"/>
+        <w:spacing w:line="360" w:lineRule="auto"/>
+        <w:rPr>
+          <w:rFonts w:asciiTheme="minorBidi" w:hAnsiTheme="minorBidi"/>
+          <w:sz w:val="24"/>
+          <w:szCs w:val="24"/>
+        </w:rPr>
+      </w:pPr>
+    </w:p>
+    <w:p>
+      <w:pPr>
+        <w:pStyle w:val="a4"/>
+        <w:bidi w:val="0"/>
+        <w:spacing w:line="360" w:lineRule="auto"/>
+        <w:rPr>
+          <w:rFonts w:asciiTheme="minorBidi" w:hAnsiTheme="minorBidi"/>
+          <w:sz w:val="24"/>
+          <w:szCs w:val="24"/>
+        </w:rPr>
+      </w:pPr>
+    </w:p>
+    <w:p>
+      <w:pPr>
+        <w:pStyle w:val="a4"/>
+        <w:bidi w:val="0"/>
+        <w:spacing w:line="360" w:lineRule="auto"/>
+        <w:rPr>
+          <w:rFonts w:asciiTheme="minorBidi" w:hAnsiTheme="minorBidi"/>
+          <w:sz w:val="24"/>
+          <w:szCs w:val="24"/>
+        </w:rPr>
+      </w:pPr>
+    </w:p>
+    <w:p>
+      <w:pPr>
+        <w:pStyle w:val="a4"/>
+        <w:bidi w:val="0"/>
+        <w:spacing w:line="360" w:lineRule="auto"/>
+        <w:rPr>
+          <w:rFonts w:asciiTheme="minorBidi" w:hAnsiTheme="minorBidi"/>
+          <w:sz w:val="24"/>
+          <w:szCs w:val="24"/>
+        </w:rPr>
+      </w:pPr>
+    </w:p>
+    <w:p>
+      <w:pPr>
+        <w:pStyle w:val="a4"/>
+        <w:bidi w:val="0"/>
+        <w:spacing w:line="360" w:lineRule="auto"/>
+        <w:rPr>
+          <w:rFonts w:asciiTheme="minorBidi" w:hAnsiTheme="minorBidi"/>
+          <w:sz w:val="24"/>
+          <w:szCs w:val="24"/>
+        </w:rPr>
+      </w:pPr>
+    </w:p>
+    <w:p>
+      <w:pPr>
+        <w:pStyle w:val="a4"/>
+        <w:bidi w:val="0"/>
+        <w:spacing w:line="360" w:lineRule="auto"/>
+        <w:rPr>
+          <w:rFonts w:asciiTheme="minorBidi" w:hAnsiTheme="minorBidi"/>
+          <w:sz w:val="24"/>
+          <w:szCs w:val="24"/>
+        </w:rPr>
+      </w:pPr>
     </w:p>
     <w:p>
       <w:pPr>
@@ -26,15 +1143,15 @@
         <w:shd w:val="clear" w:color="auto" w:fill="FFFFFF"/>
         <w:rPr>
           <w:rFonts w:ascii="Helvetica" w:hAnsi="Helvetica" w:cs="Helvetica"/>
-          <w:color w:val="666666"/>
-        </w:rPr>
-      </w:pPr>
-      <w:r>
-        <w:rPr>
+        </w:rPr>
+      </w:pPr>
+      <w:r>
+        <w:rPr>
+          <w:rStyle w:val="a3"/>
           <w:rFonts w:ascii="Helvetica" w:hAnsi="Helvetica" w:cs="Helvetica"/>
-          <w:color w:val="666666"/>
-        </w:rPr>
-        <w:t>           1.1 Purpose</w:t>
+        </w:rPr>
+        <w:lastRenderedPageBreak/>
+        <w:t>3. System Features and Requirements</w:t>
       </w:r>
     </w:p>
     <w:p>
@@ -43,207 +1160,796 @@
         <w:shd w:val="clear" w:color="auto" w:fill="FFFFFF"/>
         <w:rPr>
           <w:rFonts w:ascii="Helvetica" w:hAnsi="Helvetica" w:cs="Helvetica"/>
-          <w:color w:val="666666"/>
-        </w:rPr>
-      </w:pPr>
-      <w:r>
-        <w:rPr>
-          <w:rFonts w:ascii="Helvetica" w:hAnsi="Helvetica" w:cs="Helvetica"/>
-          <w:color w:val="666666"/>
-        </w:rPr>
-        <w:t>           1.2 Intended Audience</w:t>
-      </w:r>
-    </w:p>
-    <w:p>
-      <w:pPr>
-        <w:pStyle w:val="NormalWeb"/>
-        <w:shd w:val="clear" w:color="auto" w:fill="FFFFFF"/>
-        <w:rPr>
-          <w:rFonts w:ascii="Helvetica" w:hAnsi="Helvetica" w:cs="Helvetica"/>
-          <w:color w:val="666666"/>
-        </w:rPr>
-      </w:pPr>
-      <w:r>
-        <w:rPr>
-          <w:rFonts w:ascii="Helvetica" w:hAnsi="Helvetica" w:cs="Helvetica"/>
-          <w:color w:val="666666"/>
-        </w:rPr>
-        <w:t>           1.3 Intended Use</w:t>
-      </w:r>
-    </w:p>
-    <w:p>
-      <w:pPr>
-        <w:pStyle w:val="NormalWeb"/>
-        <w:shd w:val="clear" w:color="auto" w:fill="FFFFFF"/>
-        <w:rPr>
-          <w:rFonts w:ascii="Helvetica" w:hAnsi="Helvetica" w:cs="Helvetica"/>
-          <w:color w:val="666666"/>
-        </w:rPr>
-      </w:pPr>
-      <w:r>
-        <w:rPr>
-          <w:rFonts w:ascii="Helvetica" w:hAnsi="Helvetica" w:cs="Helvetica"/>
-          <w:color w:val="666666"/>
-        </w:rPr>
-        <w:t>           1.4 Scope</w:t>
-      </w:r>
-    </w:p>
-    <w:p>
-      <w:pPr>
-        <w:pStyle w:val="NormalWeb"/>
-        <w:shd w:val="clear" w:color="auto" w:fill="FFFFFF"/>
-        <w:rPr>
-          <w:rFonts w:ascii="Helvetica" w:hAnsi="Helvetica" w:cs="Helvetica"/>
-          <w:color w:val="666666"/>
-        </w:rPr>
-      </w:pPr>
-      <w:r>
-        <w:rPr>
-          <w:rFonts w:ascii="Helvetica" w:hAnsi="Helvetica" w:cs="Helvetica"/>
-          <w:color w:val="666666"/>
-        </w:rPr>
-        <w:t>           1.5 Definitions and Acronyms</w:t>
-      </w:r>
-    </w:p>
-    <w:p>
-      <w:pPr>
-        <w:pStyle w:val="NormalWeb"/>
-        <w:shd w:val="clear" w:color="auto" w:fill="FFFFFF"/>
-        <w:rPr>
-          <w:rFonts w:ascii="Helvetica" w:hAnsi="Helvetica" w:cs="Helvetica"/>
-          <w:color w:val="666666"/>
-        </w:rPr>
-      </w:pPr>
-      <w:r>
-        <w:rPr>
-          <w:rStyle w:val="a3"/>
-          <w:rFonts w:ascii="Helvetica" w:hAnsi="Helvetica" w:cs="Helvetica"/>
-          <w:color w:val="666666"/>
-        </w:rPr>
-        <w:t>2. Overall Description</w:t>
-      </w:r>
-    </w:p>
-    <w:p>
-      <w:pPr>
-        <w:pStyle w:val="NormalWeb"/>
-        <w:shd w:val="clear" w:color="auto" w:fill="FFFFFF"/>
-        <w:rPr>
-          <w:rFonts w:ascii="Helvetica" w:hAnsi="Helvetica" w:cs="Helvetica"/>
-          <w:color w:val="666666"/>
-        </w:rPr>
-      </w:pPr>
-      <w:r>
-        <w:rPr>
-          <w:rFonts w:ascii="Helvetica" w:hAnsi="Helvetica" w:cs="Helvetica"/>
-          <w:color w:val="666666"/>
-        </w:rPr>
-        <w:t>           2.1 User Needs</w:t>
-      </w:r>
-    </w:p>
-    <w:p>
-      <w:pPr>
-        <w:pStyle w:val="NormalWeb"/>
-        <w:shd w:val="clear" w:color="auto" w:fill="FFFFFF"/>
-        <w:rPr>
-          <w:rFonts w:ascii="Helvetica" w:hAnsi="Helvetica" w:cs="Helvetica"/>
-          <w:color w:val="666666"/>
-        </w:rPr>
-      </w:pPr>
-      <w:r>
-        <w:rPr>
-          <w:rFonts w:ascii="Helvetica" w:hAnsi="Helvetica" w:cs="Helvetica"/>
-          <w:color w:val="666666"/>
-        </w:rPr>
-        <w:t>           2.2 Assumptions and Dependencies</w:t>
-      </w:r>
-    </w:p>
-    <w:p>
-      <w:pPr>
-        <w:pStyle w:val="NormalWeb"/>
-        <w:shd w:val="clear" w:color="auto" w:fill="FFFFFF"/>
-        <w:rPr>
-          <w:rFonts w:ascii="Helvetica" w:hAnsi="Helvetica" w:cs="Helvetica"/>
-          <w:color w:val="666666"/>
-        </w:rPr>
-      </w:pPr>
-      <w:r>
-        <w:rPr>
-          <w:rStyle w:val="a3"/>
-          <w:rFonts w:ascii="Helvetica" w:hAnsi="Helvetica" w:cs="Helvetica"/>
-          <w:color w:val="666666"/>
-        </w:rPr>
-        <w:t>3. System Features and Requirements</w:t>
-      </w:r>
-    </w:p>
-    <w:p>
-      <w:pPr>
-        <w:pStyle w:val="NormalWeb"/>
-        <w:shd w:val="clear" w:color="auto" w:fill="FFFFFF"/>
-        <w:rPr>
-          <w:rFonts w:ascii="Helvetica" w:hAnsi="Helvetica" w:cs="Helvetica"/>
-          <w:color w:val="666666"/>
-        </w:rPr>
-      </w:pPr>
-      <w:r>
-        <w:rPr>
-          <w:rFonts w:ascii="Helvetica" w:hAnsi="Helvetica" w:cs="Helvetica"/>
-          <w:color w:val="666666"/>
-        </w:rPr>
-        <w:t>            3.1 Functional Requirements</w:t>
-      </w:r>
-    </w:p>
-    <w:p>
-      <w:pPr>
-        <w:pStyle w:val="NormalWeb"/>
-        <w:shd w:val="clear" w:color="auto" w:fill="FFFFFF"/>
-        <w:rPr>
-          <w:rFonts w:ascii="Helvetica" w:hAnsi="Helvetica" w:cs="Helvetica"/>
-          <w:color w:val="666666"/>
-        </w:rPr>
-      </w:pPr>
-      <w:r>
-        <w:rPr>
-          <w:rFonts w:ascii="Helvetica" w:hAnsi="Helvetica" w:cs="Helvetica"/>
-          <w:color w:val="666666"/>
-        </w:rPr>
-        <w:t>            3.2 External Interface Requirements</w:t>
-      </w:r>
-    </w:p>
-    <w:p>
-      <w:pPr>
-        <w:pStyle w:val="NormalWeb"/>
-        <w:shd w:val="clear" w:color="auto" w:fill="FFFFFF"/>
-        <w:rPr>
-          <w:rFonts w:ascii="Helvetica" w:hAnsi="Helvetica" w:cs="Helvetica"/>
-          <w:color w:val="666666"/>
-        </w:rPr>
-      </w:pPr>
-      <w:r>
-        <w:rPr>
-          <w:rFonts w:ascii="Helvetica" w:hAnsi="Helvetica" w:cs="Helvetica"/>
-          <w:color w:val="666666"/>
-        </w:rPr>
-        <w:t>            3.3 System Features</w:t>
-      </w:r>
-    </w:p>
-    <w:p>
-      <w:pPr>
-        <w:pStyle w:val="NormalWeb"/>
-        <w:shd w:val="clear" w:color="auto" w:fill="FFFFFF"/>
-        <w:rPr>
-          <w:rFonts w:ascii="Helvetica" w:hAnsi="Helvetica" w:cs="Helvetica"/>
-          <w:color w:val="666666"/>
-        </w:rPr>
-      </w:pPr>
-      <w:r>
-        <w:rPr>
-          <w:rFonts w:ascii="Helvetica" w:hAnsi="Helvetica" w:cs="Helvetica"/>
-          <w:color w:val="666666"/>
-        </w:rPr>
-        <w:t>            3.4 Nonfunctional Requirements</w:t>
-      </w:r>
-    </w:p>
-    <w:p/>
+        </w:rPr>
+      </w:pPr>
+    </w:p>
+    <w:tbl>
+      <w:tblPr>
+        <w:tblStyle w:val="4-1"/>
+        <w:tblpPr w:leftFromText="180" w:rightFromText="180" w:vertAnchor="text" w:horzAnchor="margin" w:tblpXSpec="right" w:tblpY="-623"/>
+        <w:bidiVisual/>
+        <w:tblW w:w="9548" w:type="dxa"/>
+        <w:tblBorders>
+          <w:top w:val="single" w:sz="4" w:space="0" w:color="auto"/>
+          <w:left w:val="single" w:sz="4" w:space="0" w:color="auto"/>
+          <w:bottom w:val="single" w:sz="4" w:space="0" w:color="auto"/>
+          <w:right w:val="single" w:sz="4" w:space="0" w:color="auto"/>
+          <w:insideH w:val="single" w:sz="4" w:space="0" w:color="auto"/>
+          <w:insideV w:val="single" w:sz="4" w:space="0" w:color="auto"/>
+        </w:tblBorders>
+        <w:tblLook w:val="04A0" w:firstRow="1" w:lastRow="0" w:firstColumn="1" w:lastColumn="0" w:noHBand="0" w:noVBand="1"/>
+      </w:tblPr>
+      <w:tblGrid>
+        <w:gridCol w:w="1586"/>
+        <w:gridCol w:w="1575"/>
+        <w:gridCol w:w="1567"/>
+        <w:gridCol w:w="1602"/>
+        <w:gridCol w:w="2802"/>
+        <w:gridCol w:w="416"/>
+      </w:tblGrid>
+      <w:tr>
+        <w:trPr>
+          <w:cnfStyle w:val="100000000000" w:firstRow="1" w:lastRow="0" w:firstColumn="0" w:lastColumn="0" w:oddVBand="0" w:evenVBand="0" w:oddHBand="0" w:evenHBand="0" w:firstRowFirstColumn="0" w:firstRowLastColumn="0" w:lastRowFirstColumn="0" w:lastRowLastColumn="0"/>
+          <w:trHeight w:val="882"/>
+        </w:trPr>
+        <w:tc>
+          <w:tcPr>
+            <w:cnfStyle w:val="001000000000" w:firstRow="0" w:lastRow="0" w:firstColumn="1" w:lastColumn="0" w:oddVBand="0" w:evenVBand="0" w:oddHBand="0" w:evenHBand="0" w:firstRowFirstColumn="0" w:firstRowLastColumn="0" w:lastRowFirstColumn="0" w:lastRowLastColumn="0"/>
+            <w:tcW w:w="1586" w:type="dxa"/>
+            <w:tcBorders>
+              <w:top w:val="single" w:sz="4" w:space="0" w:color="auto"/>
+              <w:left w:val="single" w:sz="4" w:space="0" w:color="auto"/>
+              <w:bottom w:val="single" w:sz="4" w:space="0" w:color="auto"/>
+              <w:right w:val="single" w:sz="4" w:space="0" w:color="auto"/>
+            </w:tcBorders>
+            <w:shd w:val="clear" w:color="auto" w:fill="5B9BD5" w:themeFill="accent5"/>
+          </w:tcPr>
+          <w:p>
+            <w:pPr>
+              <w:jc w:val="right"/>
+            </w:pPr>
+            <w:r>
+              <w:t>Comments</w:t>
+            </w:r>
+          </w:p>
+        </w:tc>
+        <w:tc>
+          <w:tcPr>
+            <w:tcW w:w="1575" w:type="dxa"/>
+            <w:tcBorders>
+              <w:top w:val="single" w:sz="4" w:space="0" w:color="auto"/>
+              <w:left w:val="single" w:sz="4" w:space="0" w:color="auto"/>
+              <w:bottom w:val="single" w:sz="4" w:space="0" w:color="auto"/>
+              <w:right w:val="single" w:sz="4" w:space="0" w:color="auto"/>
+            </w:tcBorders>
+            <w:shd w:val="clear" w:color="auto" w:fill="5B9BD5" w:themeFill="accent5"/>
+          </w:tcPr>
+          <w:p>
+            <w:pPr>
+              <w:jc w:val="right"/>
+              <w:cnfStyle w:val="100000000000" w:firstRow="1" w:lastRow="0" w:firstColumn="0" w:lastColumn="0" w:oddVBand="0" w:evenVBand="0" w:oddHBand="0" w:evenHBand="0" w:firstRowFirstColumn="0" w:firstRowLastColumn="0" w:lastRowFirstColumn="0" w:lastRowLastColumn="0"/>
+            </w:pPr>
+            <w:r>
+              <w:t>Priority</w:t>
+            </w:r>
+          </w:p>
+        </w:tc>
+        <w:tc>
+          <w:tcPr>
+            <w:tcW w:w="1567" w:type="dxa"/>
+            <w:tcBorders>
+              <w:top w:val="single" w:sz="4" w:space="0" w:color="auto"/>
+              <w:left w:val="single" w:sz="4" w:space="0" w:color="auto"/>
+              <w:bottom w:val="single" w:sz="4" w:space="0" w:color="auto"/>
+              <w:right w:val="single" w:sz="4" w:space="0" w:color="auto"/>
+            </w:tcBorders>
+            <w:shd w:val="clear" w:color="auto" w:fill="5B9BD5" w:themeFill="accent5"/>
+          </w:tcPr>
+          <w:p>
+            <w:pPr>
+              <w:jc w:val="right"/>
+              <w:cnfStyle w:val="100000000000" w:firstRow="1" w:lastRow="0" w:firstColumn="0" w:lastColumn="0" w:oddVBand="0" w:evenVBand="0" w:oddHBand="0" w:evenHBand="0" w:firstRowFirstColumn="0" w:firstRowLastColumn="0" w:lastRowFirstColumn="0" w:lastRowLastColumn="0"/>
+              <w:rPr>
+                <w:rFonts w:hint="cs"/>
+                <w:rtl/>
+              </w:rPr>
+            </w:pPr>
+            <w:r>
+              <w:rPr>
+                <w:rFonts w:hint="cs"/>
+              </w:rPr>
+              <w:t>T</w:t>
+            </w:r>
+            <w:r>
+              <w:t>ype</w:t>
+            </w:r>
+          </w:p>
+        </w:tc>
+        <w:tc>
+          <w:tcPr>
+            <w:tcW w:w="1602" w:type="dxa"/>
+            <w:tcBorders>
+              <w:top w:val="single" w:sz="4" w:space="0" w:color="auto"/>
+              <w:left w:val="single" w:sz="4" w:space="0" w:color="auto"/>
+              <w:bottom w:val="single" w:sz="4" w:space="0" w:color="auto"/>
+              <w:right w:val="single" w:sz="4" w:space="0" w:color="auto"/>
+            </w:tcBorders>
+            <w:shd w:val="clear" w:color="auto" w:fill="5B9BD5" w:themeFill="accent5"/>
+          </w:tcPr>
+          <w:p>
+            <w:pPr>
+              <w:jc w:val="right"/>
+              <w:cnfStyle w:val="100000000000" w:firstRow="1" w:lastRow="0" w:firstColumn="0" w:lastColumn="0" w:oddVBand="0" w:evenVBand="0" w:oddHBand="0" w:evenHBand="0" w:firstRowFirstColumn="0" w:firstRowLastColumn="0" w:lastRowFirstColumn="0" w:lastRowLastColumn="0"/>
+              <w:rPr>
+                <w:rFonts w:hint="cs"/>
+                <w:rtl/>
+              </w:rPr>
+            </w:pPr>
+            <w:r>
+              <w:t>P</w:t>
+            </w:r>
+            <w:r>
+              <w:t>ermission</w:t>
+            </w:r>
+          </w:p>
+        </w:tc>
+        <w:tc>
+          <w:tcPr>
+            <w:tcW w:w="2802" w:type="dxa"/>
+            <w:tcBorders>
+              <w:top w:val="single" w:sz="4" w:space="0" w:color="auto"/>
+              <w:left w:val="single" w:sz="4" w:space="0" w:color="auto"/>
+              <w:bottom w:val="single" w:sz="4" w:space="0" w:color="auto"/>
+              <w:right w:val="single" w:sz="4" w:space="0" w:color="auto"/>
+            </w:tcBorders>
+            <w:shd w:val="clear" w:color="auto" w:fill="5B9BD5" w:themeFill="accent5"/>
+          </w:tcPr>
+          <w:p>
+            <w:pPr>
+              <w:jc w:val="right"/>
+              <w:cnfStyle w:val="100000000000" w:firstRow="1" w:lastRow="0" w:firstColumn="0" w:lastColumn="0" w:oddVBand="0" w:evenVBand="0" w:oddHBand="0" w:evenHBand="0" w:firstRowFirstColumn="0" w:firstRowLastColumn="0" w:lastRowFirstColumn="0" w:lastRowLastColumn="0"/>
+              <w:rPr>
+                <w:rtl/>
+              </w:rPr>
+            </w:pPr>
+            <w:r>
+              <w:rPr>
+                <w:rFonts w:hint="cs"/>
+              </w:rPr>
+              <w:t>D</w:t>
+            </w:r>
+            <w:r>
+              <w:t>escription</w:t>
+            </w:r>
+          </w:p>
+        </w:tc>
+        <w:tc>
+          <w:tcPr>
+            <w:tcW w:w="416" w:type="dxa"/>
+            <w:tcBorders>
+              <w:top w:val="single" w:sz="4" w:space="0" w:color="auto"/>
+              <w:left w:val="single" w:sz="4" w:space="0" w:color="auto"/>
+              <w:bottom w:val="single" w:sz="4" w:space="0" w:color="auto"/>
+              <w:right w:val="single" w:sz="4" w:space="0" w:color="auto"/>
+            </w:tcBorders>
+            <w:shd w:val="clear" w:color="auto" w:fill="5B9BD5" w:themeFill="accent5"/>
+          </w:tcPr>
+          <w:p>
+            <w:pPr>
+              <w:jc w:val="right"/>
+              <w:cnfStyle w:val="100000000000" w:firstRow="1" w:lastRow="0" w:firstColumn="0" w:lastColumn="0" w:oddVBand="0" w:evenVBand="0" w:oddHBand="0" w:evenHBand="0" w:firstRowFirstColumn="0" w:firstRowLastColumn="0" w:lastRowFirstColumn="0" w:lastRowLastColumn="0"/>
+            </w:pPr>
+            <w:r>
+              <w:t>ID</w:t>
+            </w:r>
+          </w:p>
+        </w:tc>
+      </w:tr>
+      <w:tr>
+        <w:trPr>
+          <w:cnfStyle w:val="000000100000" w:firstRow="0" w:lastRow="0" w:firstColumn="0" w:lastColumn="0" w:oddVBand="0" w:evenVBand="0" w:oddHBand="1" w:evenHBand="0" w:firstRowFirstColumn="0" w:firstRowLastColumn="0" w:lastRowFirstColumn="0" w:lastRowLastColumn="0"/>
+          <w:trHeight w:val="843"/>
+        </w:trPr>
+        <w:tc>
+          <w:tcPr>
+            <w:cnfStyle w:val="001000000000" w:firstRow="0" w:lastRow="0" w:firstColumn="1" w:lastColumn="0" w:oddVBand="0" w:evenVBand="0" w:oddHBand="0" w:evenHBand="0" w:firstRowFirstColumn="0" w:firstRowLastColumn="0" w:lastRowFirstColumn="0" w:lastRowLastColumn="0"/>
+            <w:tcW w:w="1586" w:type="dxa"/>
+            <w:tcBorders>
+              <w:top w:val="single" w:sz="4" w:space="0" w:color="auto"/>
+            </w:tcBorders>
+          </w:tcPr>
+          <w:p>
+            <w:pPr>
+              <w:jc w:val="right"/>
+              <w:rPr>
+                <w:rFonts w:hint="cs"/>
+                <w:rtl/>
+              </w:rPr>
+            </w:pPr>
+          </w:p>
+        </w:tc>
+        <w:tc>
+          <w:tcPr>
+            <w:tcW w:w="1575" w:type="dxa"/>
+            <w:tcBorders>
+              <w:top w:val="single" w:sz="4" w:space="0" w:color="auto"/>
+            </w:tcBorders>
+          </w:tcPr>
+          <w:p>
+            <w:pPr>
+              <w:jc w:val="right"/>
+              <w:cnfStyle w:val="000000100000" w:firstRow="0" w:lastRow="0" w:firstColumn="0" w:lastColumn="0" w:oddVBand="0" w:evenVBand="0" w:oddHBand="1" w:evenHBand="0" w:firstRowFirstColumn="0" w:firstRowLastColumn="0" w:lastRowFirstColumn="0" w:lastRowLastColumn="0"/>
+            </w:pPr>
+            <w:r>
+              <w:t>High</w:t>
+            </w:r>
+          </w:p>
+        </w:tc>
+        <w:tc>
+          <w:tcPr>
+            <w:tcW w:w="1567" w:type="dxa"/>
+            <w:tcBorders>
+              <w:top w:val="single" w:sz="4" w:space="0" w:color="auto"/>
+            </w:tcBorders>
+          </w:tcPr>
+          <w:p>
+            <w:pPr>
+              <w:jc w:val="right"/>
+              <w:cnfStyle w:val="000000100000" w:firstRow="0" w:lastRow="0" w:firstColumn="0" w:lastColumn="0" w:oddVBand="0" w:evenVBand="0" w:oddHBand="1" w:evenHBand="0" w:firstRowFirstColumn="0" w:firstRowLastColumn="0" w:lastRowFirstColumn="0" w:lastRowLastColumn="0"/>
+            </w:pPr>
+            <w:r>
+              <w:t>functional</w:t>
+            </w:r>
+          </w:p>
+        </w:tc>
+        <w:tc>
+          <w:tcPr>
+            <w:tcW w:w="1602" w:type="dxa"/>
+            <w:tcBorders>
+              <w:top w:val="single" w:sz="4" w:space="0" w:color="auto"/>
+            </w:tcBorders>
+          </w:tcPr>
+          <w:p>
+            <w:pPr>
+              <w:jc w:val="right"/>
+              <w:cnfStyle w:val="000000100000" w:firstRow="0" w:lastRow="0" w:firstColumn="0" w:lastColumn="0" w:oddVBand="0" w:evenVBand="0" w:oddHBand="1" w:evenHBand="0" w:firstRowFirstColumn="0" w:firstRowLastColumn="0" w:lastRowFirstColumn="0" w:lastRowLastColumn="0"/>
+            </w:pPr>
+            <w:r>
+              <w:t>Owner</w:t>
+            </w:r>
+          </w:p>
+        </w:tc>
+        <w:tc>
+          <w:tcPr>
+            <w:tcW w:w="2802" w:type="dxa"/>
+            <w:tcBorders>
+              <w:top w:val="single" w:sz="4" w:space="0" w:color="auto"/>
+            </w:tcBorders>
+          </w:tcPr>
+          <w:p>
+            <w:pPr>
+              <w:jc w:val="right"/>
+              <w:cnfStyle w:val="000000100000" w:firstRow="0" w:lastRow="0" w:firstColumn="0" w:lastColumn="0" w:oddVBand="0" w:evenVBand="0" w:oddHBand="1" w:evenHBand="0" w:firstRowFirstColumn="0" w:firstRowLastColumn="0" w:lastRowFirstColumn="0" w:lastRowLastColumn="0"/>
+            </w:pPr>
+            <w:r>
+              <w:rPr>
+                <w:rFonts w:hint="cs"/>
+              </w:rPr>
+              <w:t>E</w:t>
+            </w:r>
+            <w:r>
+              <w:t>dit the capacity of a place</w:t>
+            </w:r>
+          </w:p>
+        </w:tc>
+        <w:tc>
+          <w:tcPr>
+            <w:tcW w:w="416" w:type="dxa"/>
+            <w:tcBorders>
+              <w:top w:val="single" w:sz="4" w:space="0" w:color="auto"/>
+            </w:tcBorders>
+            <w:shd w:val="clear" w:color="auto" w:fill="5B9BD5" w:themeFill="accent5"/>
+          </w:tcPr>
+          <w:p>
+            <w:pPr>
+              <w:jc w:val="right"/>
+              <w:cnfStyle w:val="000000100000" w:firstRow="0" w:lastRow="0" w:firstColumn="0" w:lastColumn="0" w:oddVBand="0" w:evenVBand="0" w:oddHBand="1" w:evenHBand="0" w:firstRowFirstColumn="0" w:firstRowLastColumn="0" w:lastRowFirstColumn="0" w:lastRowLastColumn="0"/>
+            </w:pPr>
+            <w:r>
+              <w:t>1</w:t>
+            </w:r>
+          </w:p>
+        </w:tc>
+      </w:tr>
+      <w:tr>
+        <w:trPr>
+          <w:trHeight w:val="843"/>
+        </w:trPr>
+        <w:tc>
+          <w:tcPr>
+            <w:cnfStyle w:val="001000000000" w:firstRow="0" w:lastRow="0" w:firstColumn="1" w:lastColumn="0" w:oddVBand="0" w:evenVBand="0" w:oddHBand="0" w:evenHBand="0" w:firstRowFirstColumn="0" w:firstRowLastColumn="0" w:lastRowFirstColumn="0" w:lastRowLastColumn="0"/>
+            <w:tcW w:w="1586" w:type="dxa"/>
+          </w:tcPr>
+          <w:p>
+            <w:pPr>
+              <w:jc w:val="right"/>
+              <w:rPr>
+                <w:rFonts w:hint="cs"/>
+                <w:rtl/>
+              </w:rPr>
+            </w:pPr>
+          </w:p>
+        </w:tc>
+        <w:tc>
+          <w:tcPr>
+            <w:tcW w:w="1575" w:type="dxa"/>
+          </w:tcPr>
+          <w:p>
+            <w:pPr>
+              <w:jc w:val="right"/>
+              <w:cnfStyle w:val="000000000000" w:firstRow="0" w:lastRow="0" w:firstColumn="0" w:lastColumn="0" w:oddVBand="0" w:evenVBand="0" w:oddHBand="0" w:evenHBand="0" w:firstRowFirstColumn="0" w:firstRowLastColumn="0" w:lastRowFirstColumn="0" w:lastRowLastColumn="0"/>
+              <w:rPr>
+                <w:rFonts w:hint="cs"/>
+                <w:rtl/>
+              </w:rPr>
+            </w:pPr>
+            <w:r>
+              <w:t>High</w:t>
+            </w:r>
+          </w:p>
+        </w:tc>
+        <w:tc>
+          <w:tcPr>
+            <w:tcW w:w="1567" w:type="dxa"/>
+          </w:tcPr>
+          <w:p>
+            <w:pPr>
+              <w:jc w:val="right"/>
+              <w:cnfStyle w:val="000000000000" w:firstRow="0" w:lastRow="0" w:firstColumn="0" w:lastColumn="0" w:oddVBand="0" w:evenVBand="0" w:oddHBand="0" w:evenHBand="0" w:firstRowFirstColumn="0" w:firstRowLastColumn="0" w:lastRowFirstColumn="0" w:lastRowLastColumn="0"/>
+              <w:rPr>
+                <w:rFonts w:hint="cs"/>
+                <w:rtl/>
+              </w:rPr>
+            </w:pPr>
+            <w:r>
+              <w:t>functional</w:t>
+            </w:r>
+          </w:p>
+        </w:tc>
+        <w:tc>
+          <w:tcPr>
+            <w:tcW w:w="1602" w:type="dxa"/>
+          </w:tcPr>
+          <w:p>
+            <w:pPr>
+              <w:jc w:val="right"/>
+              <w:cnfStyle w:val="000000000000" w:firstRow="0" w:lastRow="0" w:firstColumn="0" w:lastColumn="0" w:oddVBand="0" w:evenVBand="0" w:oddHBand="0" w:evenHBand="0" w:firstRowFirstColumn="0" w:firstRowLastColumn="0" w:lastRowFirstColumn="0" w:lastRowLastColumn="0"/>
+            </w:pPr>
+            <w:r>
+              <w:rPr>
+                <w:rFonts w:hint="cs"/>
+              </w:rPr>
+              <w:t>U</w:t>
+            </w:r>
+            <w:r>
+              <w:t>ser</w:t>
+            </w:r>
+          </w:p>
+        </w:tc>
+        <w:tc>
+          <w:tcPr>
+            <w:tcW w:w="2802" w:type="dxa"/>
+          </w:tcPr>
+          <w:p>
+            <w:pPr>
+              <w:jc w:val="right"/>
+              <w:cnfStyle w:val="000000000000" w:firstRow="0" w:lastRow="0" w:firstColumn="0" w:lastColumn="0" w:oddVBand="0" w:evenVBand="0" w:oddHBand="0" w:evenHBand="0" w:firstRowFirstColumn="0" w:firstRowLastColumn="0" w:lastRowFirstColumn="0" w:lastRowLastColumn="0"/>
+            </w:pPr>
+            <w:r>
+              <w:t>Clearly display of the free places</w:t>
+            </w:r>
+          </w:p>
+        </w:tc>
+        <w:tc>
+          <w:tcPr>
+            <w:tcW w:w="416" w:type="dxa"/>
+            <w:shd w:val="clear" w:color="auto" w:fill="5B9BD5" w:themeFill="accent5"/>
+          </w:tcPr>
+          <w:p>
+            <w:pPr>
+              <w:jc w:val="right"/>
+              <w:cnfStyle w:val="000000000000" w:firstRow="0" w:lastRow="0" w:firstColumn="0" w:lastColumn="0" w:oddVBand="0" w:evenVBand="0" w:oddHBand="0" w:evenHBand="0" w:firstRowFirstColumn="0" w:firstRowLastColumn="0" w:lastRowFirstColumn="0" w:lastRowLastColumn="0"/>
+              <w:rPr>
+                <w:rFonts w:hint="cs"/>
+                <w:rtl/>
+              </w:rPr>
+            </w:pPr>
+            <w:r>
+              <w:rPr>
+                <w:rFonts w:hint="cs"/>
+                <w:rtl/>
+              </w:rPr>
+              <w:t>2</w:t>
+            </w:r>
+          </w:p>
+        </w:tc>
+      </w:tr>
+      <w:tr>
+        <w:trPr>
+          <w:cnfStyle w:val="000000100000" w:firstRow="0" w:lastRow="0" w:firstColumn="0" w:lastColumn="0" w:oddVBand="0" w:evenVBand="0" w:oddHBand="1" w:evenHBand="0" w:firstRowFirstColumn="0" w:firstRowLastColumn="0" w:lastRowFirstColumn="0" w:lastRowLastColumn="0"/>
+          <w:trHeight w:val="843"/>
+        </w:trPr>
+        <w:tc>
+          <w:tcPr>
+            <w:cnfStyle w:val="001000000000" w:firstRow="0" w:lastRow="0" w:firstColumn="1" w:lastColumn="0" w:oddVBand="0" w:evenVBand="0" w:oddHBand="0" w:evenHBand="0" w:firstRowFirstColumn="0" w:firstRowLastColumn="0" w:lastRowFirstColumn="0" w:lastRowLastColumn="0"/>
+            <w:tcW w:w="1586" w:type="dxa"/>
+          </w:tcPr>
+          <w:p>
+            <w:pPr>
+              <w:jc w:val="right"/>
+              <w:rPr>
+                <w:rFonts w:hint="cs"/>
+                <w:rtl/>
+              </w:rPr>
+            </w:pPr>
+          </w:p>
+        </w:tc>
+        <w:tc>
+          <w:tcPr>
+            <w:tcW w:w="1575" w:type="dxa"/>
+          </w:tcPr>
+          <w:p>
+            <w:pPr>
+              <w:jc w:val="right"/>
+              <w:cnfStyle w:val="000000100000" w:firstRow="0" w:lastRow="0" w:firstColumn="0" w:lastColumn="0" w:oddVBand="0" w:evenVBand="0" w:oddHBand="1" w:evenHBand="0" w:firstRowFirstColumn="0" w:firstRowLastColumn="0" w:lastRowFirstColumn="0" w:lastRowLastColumn="0"/>
+              <w:rPr>
+                <w:rFonts w:hint="cs"/>
+                <w:rtl/>
+              </w:rPr>
+            </w:pPr>
+            <w:r>
+              <w:t>High</w:t>
+            </w:r>
+          </w:p>
+        </w:tc>
+        <w:tc>
+          <w:tcPr>
+            <w:tcW w:w="1567" w:type="dxa"/>
+          </w:tcPr>
+          <w:p>
+            <w:pPr>
+              <w:jc w:val="right"/>
+              <w:cnfStyle w:val="000000100000" w:firstRow="0" w:lastRow="0" w:firstColumn="0" w:lastColumn="0" w:oddVBand="0" w:evenVBand="0" w:oddHBand="1" w:evenHBand="0" w:firstRowFirstColumn="0" w:firstRowLastColumn="0" w:lastRowFirstColumn="0" w:lastRowLastColumn="0"/>
+              <w:rPr>
+                <w:rFonts w:hint="cs"/>
+                <w:rtl/>
+              </w:rPr>
+            </w:pPr>
+            <w:r>
+              <w:t>functional</w:t>
+            </w:r>
+          </w:p>
+        </w:tc>
+        <w:tc>
+          <w:tcPr>
+            <w:tcW w:w="1602" w:type="dxa"/>
+          </w:tcPr>
+          <w:p>
+            <w:pPr>
+              <w:jc w:val="right"/>
+              <w:cnfStyle w:val="000000100000" w:firstRow="0" w:lastRow="0" w:firstColumn="0" w:lastColumn="0" w:oddVBand="0" w:evenVBand="0" w:oddHBand="1" w:evenHBand="0" w:firstRowFirstColumn="0" w:firstRowLastColumn="0" w:lastRowFirstColumn="0" w:lastRowLastColumn="0"/>
+            </w:pPr>
+            <w:r>
+              <w:rPr>
+                <w:rFonts w:hint="cs"/>
+              </w:rPr>
+              <w:t>O</w:t>
+            </w:r>
+            <w:r>
+              <w:t>wner</w:t>
+            </w:r>
+          </w:p>
+        </w:tc>
+        <w:tc>
+          <w:tcPr>
+            <w:tcW w:w="2802" w:type="dxa"/>
+          </w:tcPr>
+          <w:p>
+            <w:pPr>
+              <w:jc w:val="right"/>
+              <w:cnfStyle w:val="000000100000" w:firstRow="0" w:lastRow="0" w:firstColumn="0" w:lastColumn="0" w:oddVBand="0" w:evenVBand="0" w:oddHBand="1" w:evenHBand="0" w:firstRowFirstColumn="0" w:firstRowLastColumn="0" w:lastRowFirstColumn="0" w:lastRowLastColumn="0"/>
+            </w:pPr>
+            <w:r>
+              <w:rPr>
+                <w:rFonts w:hint="cs"/>
+              </w:rPr>
+              <w:t>C</w:t>
+            </w:r>
+            <w:r>
+              <w:t>ount the signals around the Raspberry pi for accurately</w:t>
+            </w:r>
+          </w:p>
+        </w:tc>
+        <w:tc>
+          <w:tcPr>
+            <w:tcW w:w="416" w:type="dxa"/>
+            <w:shd w:val="clear" w:color="auto" w:fill="5B9BD5" w:themeFill="accent5"/>
+          </w:tcPr>
+          <w:p>
+            <w:pPr>
+              <w:jc w:val="right"/>
+              <w:cnfStyle w:val="000000100000" w:firstRow="0" w:lastRow="0" w:firstColumn="0" w:lastColumn="0" w:oddVBand="0" w:evenVBand="0" w:oddHBand="1" w:evenHBand="0" w:firstRowFirstColumn="0" w:firstRowLastColumn="0" w:lastRowFirstColumn="0" w:lastRowLastColumn="0"/>
+              <w:rPr>
+                <w:rFonts w:hint="cs"/>
+                <w:rtl/>
+              </w:rPr>
+            </w:pPr>
+            <w:r>
+              <w:rPr>
+                <w:rFonts w:hint="cs"/>
+                <w:rtl/>
+              </w:rPr>
+              <w:t>3</w:t>
+            </w:r>
+          </w:p>
+        </w:tc>
+      </w:tr>
+      <w:tr>
+        <w:trPr>
+          <w:trHeight w:val="843"/>
+        </w:trPr>
+        <w:tc>
+          <w:tcPr>
+            <w:cnfStyle w:val="001000000000" w:firstRow="0" w:lastRow="0" w:firstColumn="1" w:lastColumn="0" w:oddVBand="0" w:evenVBand="0" w:oddHBand="0" w:evenHBand="0" w:firstRowFirstColumn="0" w:firstRowLastColumn="0" w:lastRowFirstColumn="0" w:lastRowLastColumn="0"/>
+            <w:tcW w:w="1586" w:type="dxa"/>
+          </w:tcPr>
+          <w:p>
+            <w:pPr>
+              <w:jc w:val="right"/>
+              <w:rPr>
+                <w:rFonts w:hint="cs"/>
+                <w:rtl/>
+              </w:rPr>
+            </w:pPr>
+          </w:p>
+        </w:tc>
+        <w:tc>
+          <w:tcPr>
+            <w:tcW w:w="1575" w:type="dxa"/>
+          </w:tcPr>
+          <w:p>
+            <w:pPr>
+              <w:jc w:val="right"/>
+              <w:cnfStyle w:val="000000000000" w:firstRow="0" w:lastRow="0" w:firstColumn="0" w:lastColumn="0" w:oddVBand="0" w:evenVBand="0" w:oddHBand="0" w:evenHBand="0" w:firstRowFirstColumn="0" w:firstRowLastColumn="0" w:lastRowFirstColumn="0" w:lastRowLastColumn="0"/>
+              <w:rPr>
+                <w:rFonts w:hint="cs"/>
+                <w:rtl/>
+              </w:rPr>
+            </w:pPr>
+            <w:r>
+              <w:t>High</w:t>
+            </w:r>
+          </w:p>
+        </w:tc>
+        <w:tc>
+          <w:tcPr>
+            <w:tcW w:w="1567" w:type="dxa"/>
+          </w:tcPr>
+          <w:p>
+            <w:pPr>
+              <w:jc w:val="right"/>
+              <w:cnfStyle w:val="000000000000" w:firstRow="0" w:lastRow="0" w:firstColumn="0" w:lastColumn="0" w:oddVBand="0" w:evenVBand="0" w:oddHBand="0" w:evenHBand="0" w:firstRowFirstColumn="0" w:firstRowLastColumn="0" w:lastRowFirstColumn="0" w:lastRowLastColumn="0"/>
+              <w:rPr>
+                <w:rFonts w:hint="cs"/>
+                <w:rtl/>
+              </w:rPr>
+            </w:pPr>
+            <w:r>
+              <w:t>functional</w:t>
+            </w:r>
+          </w:p>
+        </w:tc>
+        <w:tc>
+          <w:tcPr>
+            <w:tcW w:w="1602" w:type="dxa"/>
+          </w:tcPr>
+          <w:p>
+            <w:pPr>
+              <w:jc w:val="right"/>
+              <w:cnfStyle w:val="000000000000" w:firstRow="0" w:lastRow="0" w:firstColumn="0" w:lastColumn="0" w:oddVBand="0" w:evenVBand="0" w:oddHBand="0" w:evenHBand="0" w:firstRowFirstColumn="0" w:firstRowLastColumn="0" w:lastRowFirstColumn="0" w:lastRowLastColumn="0"/>
+              <w:rPr>
+                <w:rFonts w:hint="cs"/>
+                <w:rtl/>
+              </w:rPr>
+            </w:pPr>
+            <w:r>
+              <w:rPr>
+                <w:rFonts w:hint="cs"/>
+              </w:rPr>
+              <w:t>O</w:t>
+            </w:r>
+            <w:r>
+              <w:t>wner</w:t>
+            </w:r>
+          </w:p>
+        </w:tc>
+        <w:tc>
+          <w:tcPr>
+            <w:tcW w:w="2802" w:type="dxa"/>
+          </w:tcPr>
+          <w:p>
+            <w:pPr>
+              <w:jc w:val="right"/>
+              <w:cnfStyle w:val="000000000000" w:firstRow="0" w:lastRow="0" w:firstColumn="0" w:lastColumn="0" w:oddVBand="0" w:evenVBand="0" w:oddHBand="0" w:evenHBand="0" w:firstRowFirstColumn="0" w:firstRowLastColumn="0" w:lastRowFirstColumn="0" w:lastRowLastColumn="0"/>
+            </w:pPr>
+            <w:r>
+              <w:rPr>
+                <w:rFonts w:hint="cs"/>
+              </w:rPr>
+              <w:t>S</w:t>
+            </w:r>
+            <w:r>
+              <w:t xml:space="preserve">end the data to the broker Raspberry pi </w:t>
+            </w:r>
+          </w:p>
+        </w:tc>
+        <w:tc>
+          <w:tcPr>
+            <w:tcW w:w="416" w:type="dxa"/>
+            <w:shd w:val="clear" w:color="auto" w:fill="5B9BD5" w:themeFill="accent5"/>
+          </w:tcPr>
+          <w:p>
+            <w:pPr>
+              <w:jc w:val="right"/>
+              <w:cnfStyle w:val="000000000000" w:firstRow="0" w:lastRow="0" w:firstColumn="0" w:lastColumn="0" w:oddVBand="0" w:evenVBand="0" w:oddHBand="0" w:evenHBand="0" w:firstRowFirstColumn="0" w:firstRowLastColumn="0" w:lastRowFirstColumn="0" w:lastRowLastColumn="0"/>
+              <w:rPr>
+                <w:rFonts w:hint="cs"/>
+                <w:rtl/>
+              </w:rPr>
+            </w:pPr>
+            <w:r>
+              <w:rPr>
+                <w:rFonts w:hint="cs"/>
+                <w:rtl/>
+              </w:rPr>
+              <w:t>4</w:t>
+            </w:r>
+          </w:p>
+        </w:tc>
+      </w:tr>
+      <w:tr>
+        <w:trPr>
+          <w:cnfStyle w:val="000000100000" w:firstRow="0" w:lastRow="0" w:firstColumn="0" w:lastColumn="0" w:oddVBand="0" w:evenVBand="0" w:oddHBand="1" w:evenHBand="0" w:firstRowFirstColumn="0" w:firstRowLastColumn="0" w:lastRowFirstColumn="0" w:lastRowLastColumn="0"/>
+          <w:trHeight w:val="843"/>
+        </w:trPr>
+        <w:tc>
+          <w:tcPr>
+            <w:cnfStyle w:val="001000000000" w:firstRow="0" w:lastRow="0" w:firstColumn="1" w:lastColumn="0" w:oddVBand="0" w:evenVBand="0" w:oddHBand="0" w:evenHBand="0" w:firstRowFirstColumn="0" w:firstRowLastColumn="0" w:lastRowFirstColumn="0" w:lastRowLastColumn="0"/>
+            <w:tcW w:w="1586" w:type="dxa"/>
+          </w:tcPr>
+          <w:p>
+            <w:pPr>
+              <w:jc w:val="right"/>
+              <w:rPr>
+                <w:rFonts w:hint="cs"/>
+                <w:rtl/>
+              </w:rPr>
+            </w:pPr>
+          </w:p>
+        </w:tc>
+        <w:tc>
+          <w:tcPr>
+            <w:tcW w:w="1575" w:type="dxa"/>
+          </w:tcPr>
+          <w:p>
+            <w:pPr>
+              <w:jc w:val="right"/>
+              <w:cnfStyle w:val="000000100000" w:firstRow="0" w:lastRow="0" w:firstColumn="0" w:lastColumn="0" w:oddVBand="0" w:evenVBand="0" w:oddHBand="1" w:evenHBand="0" w:firstRowFirstColumn="0" w:firstRowLastColumn="0" w:lastRowFirstColumn="0" w:lastRowLastColumn="0"/>
+              <w:rPr>
+                <w:rFonts w:hint="cs"/>
+                <w:rtl/>
+              </w:rPr>
+            </w:pPr>
+            <w:r>
+              <w:t>High</w:t>
+            </w:r>
+          </w:p>
+        </w:tc>
+        <w:tc>
+          <w:tcPr>
+            <w:tcW w:w="1567" w:type="dxa"/>
+          </w:tcPr>
+          <w:p>
+            <w:pPr>
+              <w:jc w:val="right"/>
+              <w:cnfStyle w:val="000000100000" w:firstRow="0" w:lastRow="0" w:firstColumn="0" w:lastColumn="0" w:oddVBand="0" w:evenVBand="0" w:oddHBand="1" w:evenHBand="0" w:firstRowFirstColumn="0" w:firstRowLastColumn="0" w:lastRowFirstColumn="0" w:lastRowLastColumn="0"/>
+              <w:rPr>
+                <w:rFonts w:hint="cs"/>
+                <w:rtl/>
+              </w:rPr>
+            </w:pPr>
+            <w:r>
+              <w:t>functional</w:t>
+            </w:r>
+          </w:p>
+        </w:tc>
+        <w:tc>
+          <w:tcPr>
+            <w:tcW w:w="1602" w:type="dxa"/>
+          </w:tcPr>
+          <w:p>
+            <w:pPr>
+              <w:jc w:val="right"/>
+              <w:cnfStyle w:val="000000100000" w:firstRow="0" w:lastRow="0" w:firstColumn="0" w:lastColumn="0" w:oddVBand="0" w:evenVBand="0" w:oddHBand="1" w:evenHBand="0" w:firstRowFirstColumn="0" w:firstRowLastColumn="0" w:lastRowFirstColumn="0" w:lastRowLastColumn="0"/>
+              <w:rPr>
+                <w:rFonts w:hint="cs"/>
+                <w:rtl/>
+              </w:rPr>
+            </w:pPr>
+            <w:r>
+              <w:rPr>
+                <w:rFonts w:hint="cs"/>
+              </w:rPr>
+              <w:t>O</w:t>
+            </w:r>
+            <w:r>
+              <w:t>wner</w:t>
+            </w:r>
+          </w:p>
+        </w:tc>
+        <w:tc>
+          <w:tcPr>
+            <w:tcW w:w="2802" w:type="dxa"/>
+          </w:tcPr>
+          <w:p>
+            <w:pPr>
+              <w:jc w:val="right"/>
+              <w:cnfStyle w:val="000000100000" w:firstRow="0" w:lastRow="0" w:firstColumn="0" w:lastColumn="0" w:oddVBand="0" w:evenVBand="0" w:oddHBand="1" w:evenHBand="0" w:firstRowFirstColumn="0" w:firstRowLastColumn="0" w:lastRowFirstColumn="0" w:lastRowLastColumn="0"/>
+            </w:pPr>
+            <w:r>
+              <w:rPr>
+                <w:rFonts w:hint="cs"/>
+              </w:rPr>
+              <w:t>W</w:t>
+            </w:r>
+            <w:r>
+              <w:t>rite all the data to a Database</w:t>
+            </w:r>
+          </w:p>
+        </w:tc>
+        <w:tc>
+          <w:tcPr>
+            <w:tcW w:w="416" w:type="dxa"/>
+            <w:shd w:val="clear" w:color="auto" w:fill="5B9BD5" w:themeFill="accent5"/>
+          </w:tcPr>
+          <w:p>
+            <w:pPr>
+              <w:jc w:val="right"/>
+              <w:cnfStyle w:val="000000100000" w:firstRow="0" w:lastRow="0" w:firstColumn="0" w:lastColumn="0" w:oddVBand="0" w:evenVBand="0" w:oddHBand="1" w:evenHBand="0" w:firstRowFirstColumn="0" w:firstRowLastColumn="0" w:lastRowFirstColumn="0" w:lastRowLastColumn="0"/>
+              <w:rPr>
+                <w:rFonts w:hint="cs"/>
+                <w:rtl/>
+              </w:rPr>
+            </w:pPr>
+            <w:r>
+              <w:rPr>
+                <w:rFonts w:hint="cs"/>
+                <w:rtl/>
+              </w:rPr>
+              <w:t>5</w:t>
+            </w:r>
+          </w:p>
+        </w:tc>
+      </w:tr>
+    </w:tbl>
+    <w:p>
+      <w:pPr>
+        <w:jc w:val="right"/>
+        <w:rPr>
+          <w:rFonts w:hint="cs"/>
+        </w:rPr>
+      </w:pPr>
+    </w:p>
     <w:sectPr>
       <w:pgSz w:w="11906" w:h="16838"/>
       <w:pgMar w:top="1440" w:right="1800" w:bottom="1440" w:left="1800" w:header="708" w:footer="708" w:gutter="0"/>
@@ -254,6 +1960,127 @@
     </w:sectPr>
   </w:body>
 </w:document>
+</file>
+
+<file path=word/numbering.xml><?xml version="1.0" encoding="utf-8"?>
+<w:numbering xmlns:wpc="http://schemas.microsoft.com/office/word/2010/wordprocessingCanvas" xmlns:cx="http://schemas.microsoft.com/office/drawing/2014/chartex" xmlns:cx1="http://schemas.microsoft.com/office/drawing/2015/9/8/chartex" xmlns:cx2="http://schemas.microsoft.com/office/drawing/2015/10/21/chartex" xmlns:cx3="http://schemas.microsoft.com/office/drawing/2016/5/9/chartex" xmlns:cx4="http://schemas.microsoft.com/office/drawing/2016/5/10/chartex" xmlns:cx5="http://schemas.microsoft.com/office/drawing/2016/5/11/chartex" xmlns:cx6="http://schemas.microsoft.com/office/drawing/2016/5/12/chartex" xmlns:cx7="http://schemas.microsoft.com/office/drawing/2016/5/13/chartex" xmlns:cx8="http://schemas.microsoft.com/office/drawing/2016/5/14/chartex" xmlns:mc="http://schemas.openxmlformats.org/markup-compatibility/2006" xmlns:aink="http://schemas.microsoft.com/office/drawing/2016/ink" xmlns:am3d="http://schemas.microsoft.com/office/drawing/2017/model3d" xmlns:o="urn:schemas-microsoft-com:office:office" xmlns:oel="http://schemas.microsoft.com/office/2019/extlst" xmlns:r="http://schemas.openxmlformats.org/officeDocument/2006/relationships" xmlns:m="http://schemas.openxmlformats.org/officeDocument/2006/math" xmlns:v="urn:schemas-microsoft-com:vml" xmlns:wp14="http://schemas.microsoft.com/office/word/2010/wordprocessingDrawing" xmlns:wp="http://schemas.openxmlformats.org/drawingml/2006/wordprocessingDrawing" xmlns:w10="urn:schemas-microsoft-com:office:word" xmlns:w="http://schemas.openxmlformats.org/wordprocessingml/2006/main" xmlns:w14="http://schemas.microsoft.com/office/word/2010/wordml" xmlns:w15="http://schemas.microsoft.com/office/word/2012/wordml" xmlns:w16cex="http://schemas.microsoft.com/office/word/2018/wordml/cex" xmlns:w16cid="http://schemas.microsoft.com/office/word/2016/wordml/cid" xmlns:w16="http://schemas.microsoft.com/office/word/2018/wordml" xmlns:w16sdtdh="http://schemas.microsoft.com/office/word/2020/wordml/sdtdatahash" xmlns:w16se="http://schemas.microsoft.com/office/word/2015/wordml/symex" xmlns:wpg="http://schemas.microsoft.com/office/word/2010/wordprocessingGroup" xmlns:wpi="http://schemas.microsoft.com/office/word/2010/wordprocessingInk" xmlns:wne="http://schemas.microsoft.com/office/word/2006/wordml" xmlns:wps="http://schemas.microsoft.com/office/word/2010/wordprocessingShape" mc:Ignorable="w14 w15 w16se w16cid w16 w16cex w16sdtdh wp14">
+  <w:abstractNum w:abstractNumId="0" w15:restartNumberingAfterBreak="0">
+    <w:nsid w:val="076A2AE9"/>
+    <w:multiLevelType w:val="hybridMultilevel"/>
+    <w:tmpl w:val="D2F0CFEA"/>
+    <w:lvl w:ilvl="0" w:tplc="04090001">
+      <w:start w:val="1"/>
+      <w:numFmt w:val="bullet"/>
+      <w:lvlText w:val=""/>
+      <w:lvlJc w:val="left"/>
+      <w:pPr>
+        <w:ind w:left="360" w:hanging="360"/>
+      </w:pPr>
+      <w:rPr>
+        <w:rFonts w:ascii="Symbol" w:hAnsi="Symbol" w:hint="default"/>
+      </w:rPr>
+    </w:lvl>
+    <w:lvl w:ilvl="1" w:tplc="04090003" w:tentative="1">
+      <w:start w:val="1"/>
+      <w:numFmt w:val="bullet"/>
+      <w:lvlText w:val="o"/>
+      <w:lvlJc w:val="left"/>
+      <w:pPr>
+        <w:ind w:left="1080" w:hanging="360"/>
+      </w:pPr>
+      <w:rPr>
+        <w:rFonts w:ascii="Courier New" w:hAnsi="Courier New" w:cs="Courier New" w:hint="default"/>
+      </w:rPr>
+    </w:lvl>
+    <w:lvl w:ilvl="2" w:tplc="04090005" w:tentative="1">
+      <w:start w:val="1"/>
+      <w:numFmt w:val="bullet"/>
+      <w:lvlText w:val=""/>
+      <w:lvlJc w:val="left"/>
+      <w:pPr>
+        <w:ind w:left="1800" w:hanging="360"/>
+      </w:pPr>
+      <w:rPr>
+        <w:rFonts w:ascii="Wingdings" w:hAnsi="Wingdings" w:hint="default"/>
+      </w:rPr>
+    </w:lvl>
+    <w:lvl w:ilvl="3" w:tplc="04090001" w:tentative="1">
+      <w:start w:val="1"/>
+      <w:numFmt w:val="bullet"/>
+      <w:lvlText w:val=""/>
+      <w:lvlJc w:val="left"/>
+      <w:pPr>
+        <w:ind w:left="2520" w:hanging="360"/>
+      </w:pPr>
+      <w:rPr>
+        <w:rFonts w:ascii="Symbol" w:hAnsi="Symbol" w:hint="default"/>
+      </w:rPr>
+    </w:lvl>
+    <w:lvl w:ilvl="4" w:tplc="04090003" w:tentative="1">
+      <w:start w:val="1"/>
+      <w:numFmt w:val="bullet"/>
+      <w:lvlText w:val="o"/>
+      <w:lvlJc w:val="left"/>
+      <w:pPr>
+        <w:ind w:left="3240" w:hanging="360"/>
+      </w:pPr>
+      <w:rPr>
+        <w:rFonts w:ascii="Courier New" w:hAnsi="Courier New" w:cs="Courier New" w:hint="default"/>
+      </w:rPr>
+    </w:lvl>
+    <w:lvl w:ilvl="5" w:tplc="04090005" w:tentative="1">
+      <w:start w:val="1"/>
+      <w:numFmt w:val="bullet"/>
+      <w:lvlText w:val=""/>
+      <w:lvlJc w:val="left"/>
+      <w:pPr>
+        <w:ind w:left="3960" w:hanging="360"/>
+      </w:pPr>
+      <w:rPr>
+        <w:rFonts w:ascii="Wingdings" w:hAnsi="Wingdings" w:hint="default"/>
+      </w:rPr>
+    </w:lvl>
+    <w:lvl w:ilvl="6" w:tplc="04090001" w:tentative="1">
+      <w:start w:val="1"/>
+      <w:numFmt w:val="bullet"/>
+      <w:lvlText w:val=""/>
+      <w:lvlJc w:val="left"/>
+      <w:pPr>
+        <w:ind w:left="4680" w:hanging="360"/>
+      </w:pPr>
+      <w:rPr>
+        <w:rFonts w:ascii="Symbol" w:hAnsi="Symbol" w:hint="default"/>
+      </w:rPr>
+    </w:lvl>
+    <w:lvl w:ilvl="7" w:tplc="04090003" w:tentative="1">
+      <w:start w:val="1"/>
+      <w:numFmt w:val="bullet"/>
+      <w:lvlText w:val="o"/>
+      <w:lvlJc w:val="left"/>
+      <w:pPr>
+        <w:ind w:left="5400" w:hanging="360"/>
+      </w:pPr>
+      <w:rPr>
+        <w:rFonts w:ascii="Courier New" w:hAnsi="Courier New" w:cs="Courier New" w:hint="default"/>
+      </w:rPr>
+    </w:lvl>
+    <w:lvl w:ilvl="8" w:tplc="04090005" w:tentative="1">
+      <w:start w:val="1"/>
+      <w:numFmt w:val="bullet"/>
+      <w:lvlText w:val=""/>
+      <w:lvlJc w:val="left"/>
+      <w:pPr>
+        <w:ind w:left="6120" w:hanging="360"/>
+      </w:pPr>
+      <w:rPr>
+        <w:rFonts w:ascii="Wingdings" w:hAnsi="Wingdings" w:hint="default"/>
+      </w:rPr>
+    </w:lvl>
+  </w:abstractNum>
+  <w:num w:numId="1" w16cid:durableId="626469147">
+    <w:abstractNumId w:val="0"/>
+  </w:num>
+</w:numbering>
 </file>
 
 <file path=word/styles.xml><?xml version="1.0" encoding="utf-8"?>
@@ -689,7 +2516,6 @@
     <w:name w:val="Normal (Web)"/>
     <w:basedOn w:val="a"/>
     <w:uiPriority w:val="99"/>
-    <w:semiHidden/>
     <w:unhideWhenUsed/>
     <w:rsid w:val="00940C5C"/>
     <w:pPr>
@@ -712,6 +2538,626 @@
       <w:b/>
       <w:bCs/>
     </w:rPr>
+  </w:style>
+  <w:style w:type="paragraph" w:styleId="a4">
+    <w:name w:val="List Paragraph"/>
+    <w:basedOn w:val="a"/>
+    <w:uiPriority w:val="34"/>
+    <w:qFormat/>
+    <w:rsid w:val="00FE6DCE"/>
+    <w:pPr>
+      <w:ind w:left="720"/>
+      <w:contextualSpacing/>
+    </w:pPr>
+  </w:style>
+  <w:style w:type="table" w:styleId="a5">
+    <w:name w:val="Table Grid"/>
+    <w:basedOn w:val="a1"/>
+    <w:uiPriority w:val="39"/>
+    <w:rsid w:val="00C90E0D"/>
+    <w:pPr>
+      <w:spacing w:after="0" w:line="240" w:lineRule="auto"/>
+    </w:pPr>
+    <w:tblPr>
+      <w:tblBorders>
+        <w:top w:val="single" w:sz="4" w:space="0" w:color="auto"/>
+        <w:left w:val="single" w:sz="4" w:space="0" w:color="auto"/>
+        <w:bottom w:val="single" w:sz="4" w:space="0" w:color="auto"/>
+        <w:right w:val="single" w:sz="4" w:space="0" w:color="auto"/>
+        <w:insideH w:val="single" w:sz="4" w:space="0" w:color="auto"/>
+        <w:insideV w:val="single" w:sz="4" w:space="0" w:color="auto"/>
+      </w:tblBorders>
+    </w:tblPr>
+  </w:style>
+  <w:style w:type="table" w:styleId="4-1">
+    <w:name w:val="Grid Table 4 Accent 1"/>
+    <w:basedOn w:val="a1"/>
+    <w:uiPriority w:val="49"/>
+    <w:rsid w:val="00D6366E"/>
+    <w:pPr>
+      <w:spacing w:after="0" w:line="240" w:lineRule="auto"/>
+    </w:pPr>
+    <w:tblPr>
+      <w:tblStyleRowBandSize w:val="1"/>
+      <w:tblStyleColBandSize w:val="1"/>
+      <w:tblBorders>
+        <w:top w:val="single" w:sz="4" w:space="0" w:color="8EAADB" w:themeColor="accent1" w:themeTint="99"/>
+        <w:left w:val="single" w:sz="4" w:space="0" w:color="8EAADB" w:themeColor="accent1" w:themeTint="99"/>
+        <w:bottom w:val="single" w:sz="4" w:space="0" w:color="8EAADB" w:themeColor="accent1" w:themeTint="99"/>
+        <w:right w:val="single" w:sz="4" w:space="0" w:color="8EAADB" w:themeColor="accent1" w:themeTint="99"/>
+        <w:insideH w:val="single" w:sz="4" w:space="0" w:color="8EAADB" w:themeColor="accent1" w:themeTint="99"/>
+        <w:insideV w:val="single" w:sz="4" w:space="0" w:color="8EAADB" w:themeColor="accent1" w:themeTint="99"/>
+      </w:tblBorders>
+    </w:tblPr>
+    <w:tblStylePr w:type="firstRow">
+      <w:rPr>
+        <w:b/>
+        <w:bCs/>
+        <w:color w:val="FFFFFF" w:themeColor="background1"/>
+      </w:rPr>
+      <w:tblPr/>
+      <w:tcPr>
+        <w:tcBorders>
+          <w:top w:val="single" w:sz="4" w:space="0" w:color="4472C4" w:themeColor="accent1"/>
+          <w:left w:val="single" w:sz="4" w:space="0" w:color="4472C4" w:themeColor="accent1"/>
+          <w:bottom w:val="single" w:sz="4" w:space="0" w:color="4472C4" w:themeColor="accent1"/>
+          <w:right w:val="single" w:sz="4" w:space="0" w:color="4472C4" w:themeColor="accent1"/>
+          <w:insideH w:val="nil"/>
+          <w:insideV w:val="nil"/>
+        </w:tcBorders>
+        <w:shd w:val="clear" w:color="auto" w:fill="4472C4" w:themeFill="accent1"/>
+      </w:tcPr>
+    </w:tblStylePr>
+    <w:tblStylePr w:type="lastRow">
+      <w:rPr>
+        <w:b/>
+        <w:bCs/>
+      </w:rPr>
+      <w:tblPr/>
+      <w:tcPr>
+        <w:tcBorders>
+          <w:top w:val="double" w:sz="4" w:space="0" w:color="4472C4" w:themeColor="accent1"/>
+        </w:tcBorders>
+      </w:tcPr>
+    </w:tblStylePr>
+    <w:tblStylePr w:type="firstCol">
+      <w:rPr>
+        <w:b/>
+        <w:bCs/>
+      </w:rPr>
+    </w:tblStylePr>
+    <w:tblStylePr w:type="lastCol">
+      <w:rPr>
+        <w:b/>
+        <w:bCs/>
+      </w:rPr>
+    </w:tblStylePr>
+    <w:tblStylePr w:type="band1Vert">
+      <w:tblPr/>
+      <w:tcPr>
+        <w:shd w:val="clear" w:color="auto" w:fill="D9E2F3" w:themeFill="accent1" w:themeFillTint="33"/>
+      </w:tcPr>
+    </w:tblStylePr>
+    <w:tblStylePr w:type="band1Horz">
+      <w:tblPr/>
+      <w:tcPr>
+        <w:shd w:val="clear" w:color="auto" w:fill="D9E2F3" w:themeFill="accent1" w:themeFillTint="33"/>
+      </w:tcPr>
+    </w:tblStylePr>
+  </w:style>
+  <w:style w:type="table" w:styleId="4-2">
+    <w:name w:val="Grid Table 4 Accent 2"/>
+    <w:basedOn w:val="a1"/>
+    <w:uiPriority w:val="49"/>
+    <w:rsid w:val="00D6366E"/>
+    <w:pPr>
+      <w:spacing w:after="0" w:line="240" w:lineRule="auto"/>
+    </w:pPr>
+    <w:tblPr>
+      <w:tblStyleRowBandSize w:val="1"/>
+      <w:tblStyleColBandSize w:val="1"/>
+      <w:tblBorders>
+        <w:top w:val="single" w:sz="4" w:space="0" w:color="F4B083" w:themeColor="accent2" w:themeTint="99"/>
+        <w:left w:val="single" w:sz="4" w:space="0" w:color="F4B083" w:themeColor="accent2" w:themeTint="99"/>
+        <w:bottom w:val="single" w:sz="4" w:space="0" w:color="F4B083" w:themeColor="accent2" w:themeTint="99"/>
+        <w:right w:val="single" w:sz="4" w:space="0" w:color="F4B083" w:themeColor="accent2" w:themeTint="99"/>
+        <w:insideH w:val="single" w:sz="4" w:space="0" w:color="F4B083" w:themeColor="accent2" w:themeTint="99"/>
+        <w:insideV w:val="single" w:sz="4" w:space="0" w:color="F4B083" w:themeColor="accent2" w:themeTint="99"/>
+      </w:tblBorders>
+    </w:tblPr>
+    <w:tblStylePr w:type="firstRow">
+      <w:rPr>
+        <w:b/>
+        <w:bCs/>
+        <w:color w:val="FFFFFF" w:themeColor="background1"/>
+      </w:rPr>
+      <w:tblPr/>
+      <w:tcPr>
+        <w:tcBorders>
+          <w:top w:val="single" w:sz="4" w:space="0" w:color="ED7D31" w:themeColor="accent2"/>
+          <w:left w:val="single" w:sz="4" w:space="0" w:color="ED7D31" w:themeColor="accent2"/>
+          <w:bottom w:val="single" w:sz="4" w:space="0" w:color="ED7D31" w:themeColor="accent2"/>
+          <w:right w:val="single" w:sz="4" w:space="0" w:color="ED7D31" w:themeColor="accent2"/>
+          <w:insideH w:val="nil"/>
+          <w:insideV w:val="nil"/>
+        </w:tcBorders>
+        <w:shd w:val="clear" w:color="auto" w:fill="ED7D31" w:themeFill="accent2"/>
+      </w:tcPr>
+    </w:tblStylePr>
+    <w:tblStylePr w:type="lastRow">
+      <w:rPr>
+        <w:b/>
+        <w:bCs/>
+      </w:rPr>
+      <w:tblPr/>
+      <w:tcPr>
+        <w:tcBorders>
+          <w:top w:val="double" w:sz="4" w:space="0" w:color="ED7D31" w:themeColor="accent2"/>
+        </w:tcBorders>
+      </w:tcPr>
+    </w:tblStylePr>
+    <w:tblStylePr w:type="firstCol">
+      <w:rPr>
+        <w:b/>
+        <w:bCs/>
+      </w:rPr>
+    </w:tblStylePr>
+    <w:tblStylePr w:type="lastCol">
+      <w:rPr>
+        <w:b/>
+        <w:bCs/>
+      </w:rPr>
+    </w:tblStylePr>
+    <w:tblStylePr w:type="band1Vert">
+      <w:tblPr/>
+      <w:tcPr>
+        <w:shd w:val="clear" w:color="auto" w:fill="FBE4D5" w:themeFill="accent2" w:themeFillTint="33"/>
+      </w:tcPr>
+    </w:tblStylePr>
+    <w:tblStylePr w:type="band1Horz">
+      <w:tblPr/>
+      <w:tcPr>
+        <w:shd w:val="clear" w:color="auto" w:fill="FBE4D5" w:themeFill="accent2" w:themeFillTint="33"/>
+      </w:tcPr>
+    </w:tblStylePr>
+  </w:style>
+  <w:style w:type="table" w:styleId="4-3">
+    <w:name w:val="Grid Table 4 Accent 3"/>
+    <w:basedOn w:val="a1"/>
+    <w:uiPriority w:val="49"/>
+    <w:rsid w:val="00D6366E"/>
+    <w:pPr>
+      <w:spacing w:after="0" w:line="240" w:lineRule="auto"/>
+    </w:pPr>
+    <w:tblPr>
+      <w:tblStyleRowBandSize w:val="1"/>
+      <w:tblStyleColBandSize w:val="1"/>
+      <w:tblBorders>
+        <w:top w:val="single" w:sz="4" w:space="0" w:color="C9C9C9" w:themeColor="accent3" w:themeTint="99"/>
+        <w:left w:val="single" w:sz="4" w:space="0" w:color="C9C9C9" w:themeColor="accent3" w:themeTint="99"/>
+        <w:bottom w:val="single" w:sz="4" w:space="0" w:color="C9C9C9" w:themeColor="accent3" w:themeTint="99"/>
+        <w:right w:val="single" w:sz="4" w:space="0" w:color="C9C9C9" w:themeColor="accent3" w:themeTint="99"/>
+        <w:insideH w:val="single" w:sz="4" w:space="0" w:color="C9C9C9" w:themeColor="accent3" w:themeTint="99"/>
+        <w:insideV w:val="single" w:sz="4" w:space="0" w:color="C9C9C9" w:themeColor="accent3" w:themeTint="99"/>
+      </w:tblBorders>
+    </w:tblPr>
+    <w:tblStylePr w:type="firstRow">
+      <w:rPr>
+        <w:b/>
+        <w:bCs/>
+        <w:color w:val="FFFFFF" w:themeColor="background1"/>
+      </w:rPr>
+      <w:tblPr/>
+      <w:tcPr>
+        <w:tcBorders>
+          <w:top w:val="single" w:sz="4" w:space="0" w:color="A5A5A5" w:themeColor="accent3"/>
+          <w:left w:val="single" w:sz="4" w:space="0" w:color="A5A5A5" w:themeColor="accent3"/>
+          <w:bottom w:val="single" w:sz="4" w:space="0" w:color="A5A5A5" w:themeColor="accent3"/>
+          <w:right w:val="single" w:sz="4" w:space="0" w:color="A5A5A5" w:themeColor="accent3"/>
+          <w:insideH w:val="nil"/>
+          <w:insideV w:val="nil"/>
+        </w:tcBorders>
+        <w:shd w:val="clear" w:color="auto" w:fill="A5A5A5" w:themeFill="accent3"/>
+      </w:tcPr>
+    </w:tblStylePr>
+    <w:tblStylePr w:type="lastRow">
+      <w:rPr>
+        <w:b/>
+        <w:bCs/>
+      </w:rPr>
+      <w:tblPr/>
+      <w:tcPr>
+        <w:tcBorders>
+          <w:top w:val="double" w:sz="4" w:space="0" w:color="A5A5A5" w:themeColor="accent3"/>
+        </w:tcBorders>
+      </w:tcPr>
+    </w:tblStylePr>
+    <w:tblStylePr w:type="firstCol">
+      <w:rPr>
+        <w:b/>
+        <w:bCs/>
+      </w:rPr>
+    </w:tblStylePr>
+    <w:tblStylePr w:type="lastCol">
+      <w:rPr>
+        <w:b/>
+        <w:bCs/>
+      </w:rPr>
+    </w:tblStylePr>
+    <w:tblStylePr w:type="band1Vert">
+      <w:tblPr/>
+      <w:tcPr>
+        <w:shd w:val="clear" w:color="auto" w:fill="EDEDED" w:themeFill="accent3" w:themeFillTint="33"/>
+      </w:tcPr>
+    </w:tblStylePr>
+    <w:tblStylePr w:type="band1Horz">
+      <w:tblPr/>
+      <w:tcPr>
+        <w:shd w:val="clear" w:color="auto" w:fill="EDEDED" w:themeFill="accent3" w:themeFillTint="33"/>
+      </w:tcPr>
+    </w:tblStylePr>
+  </w:style>
+  <w:style w:type="table" w:styleId="4-5">
+    <w:name w:val="Grid Table 4 Accent 5"/>
+    <w:basedOn w:val="a1"/>
+    <w:uiPriority w:val="49"/>
+    <w:rsid w:val="00D6366E"/>
+    <w:pPr>
+      <w:spacing w:after="0" w:line="240" w:lineRule="auto"/>
+    </w:pPr>
+    <w:tblPr>
+      <w:tblStyleRowBandSize w:val="1"/>
+      <w:tblStyleColBandSize w:val="1"/>
+      <w:tblBorders>
+        <w:top w:val="single" w:sz="4" w:space="0" w:color="9CC2E5" w:themeColor="accent5" w:themeTint="99"/>
+        <w:left w:val="single" w:sz="4" w:space="0" w:color="9CC2E5" w:themeColor="accent5" w:themeTint="99"/>
+        <w:bottom w:val="single" w:sz="4" w:space="0" w:color="9CC2E5" w:themeColor="accent5" w:themeTint="99"/>
+        <w:right w:val="single" w:sz="4" w:space="0" w:color="9CC2E5" w:themeColor="accent5" w:themeTint="99"/>
+        <w:insideH w:val="single" w:sz="4" w:space="0" w:color="9CC2E5" w:themeColor="accent5" w:themeTint="99"/>
+        <w:insideV w:val="single" w:sz="4" w:space="0" w:color="9CC2E5" w:themeColor="accent5" w:themeTint="99"/>
+      </w:tblBorders>
+    </w:tblPr>
+    <w:tblStylePr w:type="firstRow">
+      <w:rPr>
+        <w:b/>
+        <w:bCs/>
+        <w:color w:val="FFFFFF" w:themeColor="background1"/>
+      </w:rPr>
+      <w:tblPr/>
+      <w:tcPr>
+        <w:tcBorders>
+          <w:top w:val="single" w:sz="4" w:space="0" w:color="5B9BD5" w:themeColor="accent5"/>
+          <w:left w:val="single" w:sz="4" w:space="0" w:color="5B9BD5" w:themeColor="accent5"/>
+          <w:bottom w:val="single" w:sz="4" w:space="0" w:color="5B9BD5" w:themeColor="accent5"/>
+          <w:right w:val="single" w:sz="4" w:space="0" w:color="5B9BD5" w:themeColor="accent5"/>
+          <w:insideH w:val="nil"/>
+          <w:insideV w:val="nil"/>
+        </w:tcBorders>
+        <w:shd w:val="clear" w:color="auto" w:fill="5B9BD5" w:themeFill="accent5"/>
+      </w:tcPr>
+    </w:tblStylePr>
+    <w:tblStylePr w:type="lastRow">
+      <w:rPr>
+        <w:b/>
+        <w:bCs/>
+      </w:rPr>
+      <w:tblPr/>
+      <w:tcPr>
+        <w:tcBorders>
+          <w:top w:val="double" w:sz="4" w:space="0" w:color="5B9BD5" w:themeColor="accent5"/>
+        </w:tcBorders>
+      </w:tcPr>
+    </w:tblStylePr>
+    <w:tblStylePr w:type="firstCol">
+      <w:rPr>
+        <w:b/>
+        <w:bCs/>
+      </w:rPr>
+    </w:tblStylePr>
+    <w:tblStylePr w:type="lastCol">
+      <w:rPr>
+        <w:b/>
+        <w:bCs/>
+      </w:rPr>
+    </w:tblStylePr>
+    <w:tblStylePr w:type="band1Vert">
+      <w:tblPr/>
+      <w:tcPr>
+        <w:shd w:val="clear" w:color="auto" w:fill="DEEAF6" w:themeFill="accent5" w:themeFillTint="33"/>
+      </w:tcPr>
+    </w:tblStylePr>
+    <w:tblStylePr w:type="band1Horz">
+      <w:tblPr/>
+      <w:tcPr>
+        <w:shd w:val="clear" w:color="auto" w:fill="DEEAF6" w:themeFill="accent5" w:themeFillTint="33"/>
+      </w:tcPr>
+    </w:tblStylePr>
+  </w:style>
+  <w:style w:type="table" w:styleId="5-4">
+    <w:name w:val="Grid Table 5 Dark Accent 4"/>
+    <w:basedOn w:val="a1"/>
+    <w:uiPriority w:val="50"/>
+    <w:rsid w:val="00D6366E"/>
+    <w:pPr>
+      <w:spacing w:after="0" w:line="240" w:lineRule="auto"/>
+    </w:pPr>
+    <w:tblPr>
+      <w:tblStyleRowBandSize w:val="1"/>
+      <w:tblStyleColBandSize w:val="1"/>
+      <w:tblBorders>
+        <w:top w:val="single" w:sz="4" w:space="0" w:color="FFFFFF" w:themeColor="background1"/>
+        <w:left w:val="single" w:sz="4" w:space="0" w:color="FFFFFF" w:themeColor="background1"/>
+        <w:bottom w:val="single" w:sz="4" w:space="0" w:color="FFFFFF" w:themeColor="background1"/>
+        <w:right w:val="single" w:sz="4" w:space="0" w:color="FFFFFF" w:themeColor="background1"/>
+        <w:insideH w:val="single" w:sz="4" w:space="0" w:color="FFFFFF" w:themeColor="background1"/>
+        <w:insideV w:val="single" w:sz="4" w:space="0" w:color="FFFFFF" w:themeColor="background1"/>
+      </w:tblBorders>
+    </w:tblPr>
+    <w:tcPr>
+      <w:shd w:val="clear" w:color="auto" w:fill="FFF2CC" w:themeFill="accent4" w:themeFillTint="33"/>
+    </w:tcPr>
+    <w:tblStylePr w:type="firstRow">
+      <w:rPr>
+        <w:b/>
+        <w:bCs/>
+        <w:color w:val="FFFFFF" w:themeColor="background1"/>
+      </w:rPr>
+      <w:tblPr/>
+      <w:tcPr>
+        <w:tcBorders>
+          <w:top w:val="single" w:sz="4" w:space="0" w:color="FFFFFF" w:themeColor="background1"/>
+          <w:left w:val="single" w:sz="4" w:space="0" w:color="FFFFFF" w:themeColor="background1"/>
+          <w:right w:val="single" w:sz="4" w:space="0" w:color="FFFFFF" w:themeColor="background1"/>
+          <w:insideH w:val="nil"/>
+          <w:insideV w:val="nil"/>
+        </w:tcBorders>
+        <w:shd w:val="clear" w:color="auto" w:fill="FFC000" w:themeFill="accent4"/>
+      </w:tcPr>
+    </w:tblStylePr>
+    <w:tblStylePr w:type="lastRow">
+      <w:rPr>
+        <w:b/>
+        <w:bCs/>
+        <w:color w:val="FFFFFF" w:themeColor="background1"/>
+      </w:rPr>
+      <w:tblPr/>
+      <w:tcPr>
+        <w:tcBorders>
+          <w:left w:val="single" w:sz="4" w:space="0" w:color="FFFFFF" w:themeColor="background1"/>
+          <w:bottom w:val="single" w:sz="4" w:space="0" w:color="FFFFFF" w:themeColor="background1"/>
+          <w:right w:val="single" w:sz="4" w:space="0" w:color="FFFFFF" w:themeColor="background1"/>
+          <w:insideH w:val="nil"/>
+          <w:insideV w:val="nil"/>
+        </w:tcBorders>
+        <w:shd w:val="clear" w:color="auto" w:fill="FFC000" w:themeFill="accent4"/>
+      </w:tcPr>
+    </w:tblStylePr>
+    <w:tblStylePr w:type="firstCol">
+      <w:rPr>
+        <w:b/>
+        <w:bCs/>
+        <w:color w:val="FFFFFF" w:themeColor="background1"/>
+      </w:rPr>
+      <w:tblPr/>
+      <w:tcPr>
+        <w:tcBorders>
+          <w:top w:val="single" w:sz="4" w:space="0" w:color="FFFFFF" w:themeColor="background1"/>
+          <w:left w:val="single" w:sz="4" w:space="0" w:color="FFFFFF" w:themeColor="background1"/>
+          <w:bottom w:val="single" w:sz="4" w:space="0" w:color="FFFFFF" w:themeColor="background1"/>
+          <w:insideV w:val="nil"/>
+        </w:tcBorders>
+        <w:shd w:val="clear" w:color="auto" w:fill="FFC000" w:themeFill="accent4"/>
+      </w:tcPr>
+    </w:tblStylePr>
+    <w:tblStylePr w:type="lastCol">
+      <w:rPr>
+        <w:b/>
+        <w:bCs/>
+        <w:color w:val="FFFFFF" w:themeColor="background1"/>
+      </w:rPr>
+      <w:tblPr/>
+      <w:tcPr>
+        <w:tcBorders>
+          <w:top w:val="single" w:sz="4" w:space="0" w:color="FFFFFF" w:themeColor="background1"/>
+          <w:bottom w:val="single" w:sz="4" w:space="0" w:color="FFFFFF" w:themeColor="background1"/>
+          <w:right w:val="single" w:sz="4" w:space="0" w:color="FFFFFF" w:themeColor="background1"/>
+          <w:insideV w:val="nil"/>
+        </w:tcBorders>
+        <w:shd w:val="clear" w:color="auto" w:fill="FFC000" w:themeFill="accent4"/>
+      </w:tcPr>
+    </w:tblStylePr>
+    <w:tblStylePr w:type="band1Vert">
+      <w:tblPr/>
+      <w:tcPr>
+        <w:shd w:val="clear" w:color="auto" w:fill="FFE599" w:themeFill="accent4" w:themeFillTint="66"/>
+      </w:tcPr>
+    </w:tblStylePr>
+    <w:tblStylePr w:type="band1Horz">
+      <w:tblPr/>
+      <w:tcPr>
+        <w:shd w:val="clear" w:color="auto" w:fill="FFE599" w:themeFill="accent4" w:themeFillTint="66"/>
+      </w:tcPr>
+    </w:tblStylePr>
+  </w:style>
+  <w:style w:type="table" w:styleId="5-5">
+    <w:name w:val="Grid Table 5 Dark Accent 5"/>
+    <w:basedOn w:val="a1"/>
+    <w:uiPriority w:val="50"/>
+    <w:rsid w:val="00D6366E"/>
+    <w:pPr>
+      <w:spacing w:after="0" w:line="240" w:lineRule="auto"/>
+    </w:pPr>
+    <w:tblPr>
+      <w:tblStyleRowBandSize w:val="1"/>
+      <w:tblStyleColBandSize w:val="1"/>
+      <w:tblBorders>
+        <w:top w:val="single" w:sz="4" w:space="0" w:color="FFFFFF" w:themeColor="background1"/>
+        <w:left w:val="single" w:sz="4" w:space="0" w:color="FFFFFF" w:themeColor="background1"/>
+        <w:bottom w:val="single" w:sz="4" w:space="0" w:color="FFFFFF" w:themeColor="background1"/>
+        <w:right w:val="single" w:sz="4" w:space="0" w:color="FFFFFF" w:themeColor="background1"/>
+        <w:insideH w:val="single" w:sz="4" w:space="0" w:color="FFFFFF" w:themeColor="background1"/>
+        <w:insideV w:val="single" w:sz="4" w:space="0" w:color="FFFFFF" w:themeColor="background1"/>
+      </w:tblBorders>
+    </w:tblPr>
+    <w:tcPr>
+      <w:shd w:val="clear" w:color="auto" w:fill="DEEAF6" w:themeFill="accent5" w:themeFillTint="33"/>
+    </w:tcPr>
+    <w:tblStylePr w:type="firstRow">
+      <w:rPr>
+        <w:b/>
+        <w:bCs/>
+        <w:color w:val="FFFFFF" w:themeColor="background1"/>
+      </w:rPr>
+      <w:tblPr/>
+      <w:tcPr>
+        <w:tcBorders>
+          <w:top w:val="single" w:sz="4" w:space="0" w:color="FFFFFF" w:themeColor="background1"/>
+          <w:left w:val="single" w:sz="4" w:space="0" w:color="FFFFFF" w:themeColor="background1"/>
+          <w:right w:val="single" w:sz="4" w:space="0" w:color="FFFFFF" w:themeColor="background1"/>
+          <w:insideH w:val="nil"/>
+          <w:insideV w:val="nil"/>
+        </w:tcBorders>
+        <w:shd w:val="clear" w:color="auto" w:fill="5B9BD5" w:themeFill="accent5"/>
+      </w:tcPr>
+    </w:tblStylePr>
+    <w:tblStylePr w:type="lastRow">
+      <w:rPr>
+        <w:b/>
+        <w:bCs/>
+        <w:color w:val="FFFFFF" w:themeColor="background1"/>
+      </w:rPr>
+      <w:tblPr/>
+      <w:tcPr>
+        <w:tcBorders>
+          <w:left w:val="single" w:sz="4" w:space="0" w:color="FFFFFF" w:themeColor="background1"/>
+          <w:bottom w:val="single" w:sz="4" w:space="0" w:color="FFFFFF" w:themeColor="background1"/>
+          <w:right w:val="single" w:sz="4" w:space="0" w:color="FFFFFF" w:themeColor="background1"/>
+          <w:insideH w:val="nil"/>
+          <w:insideV w:val="nil"/>
+        </w:tcBorders>
+        <w:shd w:val="clear" w:color="auto" w:fill="5B9BD5" w:themeFill="accent5"/>
+      </w:tcPr>
+    </w:tblStylePr>
+    <w:tblStylePr w:type="firstCol">
+      <w:rPr>
+        <w:b/>
+        <w:bCs/>
+        <w:color w:val="FFFFFF" w:themeColor="background1"/>
+      </w:rPr>
+      <w:tblPr/>
+      <w:tcPr>
+        <w:tcBorders>
+          <w:top w:val="single" w:sz="4" w:space="0" w:color="FFFFFF" w:themeColor="background1"/>
+          <w:left w:val="single" w:sz="4" w:space="0" w:color="FFFFFF" w:themeColor="background1"/>
+          <w:bottom w:val="single" w:sz="4" w:space="0" w:color="FFFFFF" w:themeColor="background1"/>
+          <w:insideV w:val="nil"/>
+        </w:tcBorders>
+        <w:shd w:val="clear" w:color="auto" w:fill="5B9BD5" w:themeFill="accent5"/>
+      </w:tcPr>
+    </w:tblStylePr>
+    <w:tblStylePr w:type="lastCol">
+      <w:rPr>
+        <w:b/>
+        <w:bCs/>
+        <w:color w:val="FFFFFF" w:themeColor="background1"/>
+      </w:rPr>
+      <w:tblPr/>
+      <w:tcPr>
+        <w:tcBorders>
+          <w:top w:val="single" w:sz="4" w:space="0" w:color="FFFFFF" w:themeColor="background1"/>
+          <w:bottom w:val="single" w:sz="4" w:space="0" w:color="FFFFFF" w:themeColor="background1"/>
+          <w:right w:val="single" w:sz="4" w:space="0" w:color="FFFFFF" w:themeColor="background1"/>
+          <w:insideV w:val="nil"/>
+        </w:tcBorders>
+        <w:shd w:val="clear" w:color="auto" w:fill="5B9BD5" w:themeFill="accent5"/>
+      </w:tcPr>
+    </w:tblStylePr>
+    <w:tblStylePr w:type="band1Vert">
+      <w:tblPr/>
+      <w:tcPr>
+        <w:shd w:val="clear" w:color="auto" w:fill="BDD6EE" w:themeFill="accent5" w:themeFillTint="66"/>
+      </w:tcPr>
+    </w:tblStylePr>
+    <w:tblStylePr w:type="band1Horz">
+      <w:tblPr/>
+      <w:tcPr>
+        <w:shd w:val="clear" w:color="auto" w:fill="BDD6EE" w:themeFill="accent5" w:themeFillTint="66"/>
+      </w:tcPr>
+    </w:tblStylePr>
+  </w:style>
+  <w:style w:type="table" w:styleId="4-50">
+    <w:name w:val="List Table 4 Accent 5"/>
+    <w:basedOn w:val="a1"/>
+    <w:uiPriority w:val="49"/>
+    <w:rsid w:val="00D6366E"/>
+    <w:pPr>
+      <w:spacing w:after="0" w:line="240" w:lineRule="auto"/>
+    </w:pPr>
+    <w:tblPr>
+      <w:tblStyleRowBandSize w:val="1"/>
+      <w:tblStyleColBandSize w:val="1"/>
+      <w:tblBorders>
+        <w:top w:val="single" w:sz="4" w:space="0" w:color="9CC2E5" w:themeColor="accent5" w:themeTint="99"/>
+        <w:left w:val="single" w:sz="4" w:space="0" w:color="9CC2E5" w:themeColor="accent5" w:themeTint="99"/>
+        <w:bottom w:val="single" w:sz="4" w:space="0" w:color="9CC2E5" w:themeColor="accent5" w:themeTint="99"/>
+        <w:right w:val="single" w:sz="4" w:space="0" w:color="9CC2E5" w:themeColor="accent5" w:themeTint="99"/>
+        <w:insideH w:val="single" w:sz="4" w:space="0" w:color="9CC2E5" w:themeColor="accent5" w:themeTint="99"/>
+      </w:tblBorders>
+    </w:tblPr>
+    <w:tblStylePr w:type="firstRow">
+      <w:rPr>
+        <w:b/>
+        <w:bCs/>
+        <w:color w:val="FFFFFF" w:themeColor="background1"/>
+      </w:rPr>
+      <w:tblPr/>
+      <w:tcPr>
+        <w:tcBorders>
+          <w:top w:val="single" w:sz="4" w:space="0" w:color="5B9BD5" w:themeColor="accent5"/>
+          <w:left w:val="single" w:sz="4" w:space="0" w:color="5B9BD5" w:themeColor="accent5"/>
+          <w:bottom w:val="single" w:sz="4" w:space="0" w:color="5B9BD5" w:themeColor="accent5"/>
+          <w:right w:val="single" w:sz="4" w:space="0" w:color="5B9BD5" w:themeColor="accent5"/>
+          <w:insideH w:val="nil"/>
+        </w:tcBorders>
+        <w:shd w:val="clear" w:color="auto" w:fill="5B9BD5" w:themeFill="accent5"/>
+      </w:tcPr>
+    </w:tblStylePr>
+    <w:tblStylePr w:type="lastRow">
+      <w:rPr>
+        <w:b/>
+        <w:bCs/>
+      </w:rPr>
+      <w:tblPr/>
+      <w:tcPr>
+        <w:tcBorders>
+          <w:top w:val="double" w:sz="4" w:space="0" w:color="9CC2E5" w:themeColor="accent5" w:themeTint="99"/>
+        </w:tcBorders>
+      </w:tcPr>
+    </w:tblStylePr>
+    <w:tblStylePr w:type="firstCol">
+      <w:rPr>
+        <w:b/>
+        <w:bCs/>
+      </w:rPr>
+    </w:tblStylePr>
+    <w:tblStylePr w:type="lastCol">
+      <w:rPr>
+        <w:b/>
+        <w:bCs/>
+      </w:rPr>
+    </w:tblStylePr>
+    <w:tblStylePr w:type="band1Vert">
+      <w:tblPr/>
+      <w:tcPr>
+        <w:shd w:val="clear" w:color="auto" w:fill="DEEAF6" w:themeFill="accent5" w:themeFillTint="33"/>
+      </w:tcPr>
+    </w:tblStylePr>
+    <w:tblStylePr w:type="band1Horz">
+      <w:tblPr/>
+      <w:tcPr>
+        <w:shd w:val="clear" w:color="auto" w:fill="DEEAF6" w:themeFill="accent5" w:themeFillTint="33"/>
+      </w:tcPr>
+    </w:tblStylePr>
   </w:style>
 </w:styles>
 </file>
